--- a/11-python-Flask/3. templates.docx
+++ b/11-python-Flask/3. templates.docx
@@ -1,6 +1,6 @@
 
 <file path=word/document.xml><?xml version="1.0" encoding="utf-8"?>
-<w:document xmlns:wpc="http://schemas.microsoft.com/office/word/2010/wordprocessingCanvas" xmlns:cx="http://schemas.microsoft.com/office/drawing/2014/chartex" xmlns:cx1="http://schemas.microsoft.com/office/drawing/2015/9/8/chartex" xmlns:cx2="http://schemas.microsoft.com/office/drawing/2015/10/21/chartex" xmlns:cx3="http://schemas.microsoft.com/office/drawing/2016/5/9/chartex" xmlns:cx4="http://schemas.microsoft.com/office/drawing/2016/5/10/chartex" xmlns:cx5="http://schemas.microsoft.com/office/drawing/2016/5/11/chartex" xmlns:cx6="http://schemas.microsoft.com/office/drawing/2016/5/12/chartex" xmlns:cx7="http://schemas.microsoft.com/office/drawing/2016/5/13/chartex" xmlns:cx8="http://schemas.microsoft.com/office/drawing/2016/5/14/chartex" xmlns:mc="http://schemas.openxmlformats.org/markup-compatibility/2006" xmlns:aink="http://schemas.microsoft.com/office/drawing/2016/ink" xmlns:am3d="http://schemas.microsoft.com/office/drawing/2017/model3d" xmlns:o="urn:schemas-microsoft-com:office:office" xmlns:r="http://schemas.openxmlformats.org/officeDocument/2006/relationships" xmlns:m="http://schemas.openxmlformats.org/officeDocument/2006/math" xmlns:v="urn:schemas-microsoft-com:vml" xmlns:wp14="http://schemas.microsoft.com/office/word/2010/wordprocessingDrawing" xmlns:wp="http://schemas.openxmlformats.org/drawingml/2006/wordprocessingDrawing" xmlns:w10="urn:schemas-microsoft-com:office:word" xmlns:w="http://schemas.openxmlformats.org/wordprocessingml/2006/main" xmlns:w14="http://schemas.microsoft.com/office/word/2010/wordml" xmlns:w15="http://schemas.microsoft.com/office/word/2012/wordml" xmlns:w16cex="http://schemas.microsoft.com/office/word/2018/wordml/cex" xmlns:w16cid="http://schemas.microsoft.com/office/word/2016/wordml/cid" xmlns:w16="http://schemas.microsoft.com/office/word/2018/wordml" xmlns:w16sdtdh="http://schemas.microsoft.com/office/word/2020/wordml/sdtdatahash" xmlns:w16se="http://schemas.microsoft.com/office/word/2015/wordml/symex" xmlns:wpg="http://schemas.microsoft.com/office/word/2010/wordprocessingGroup" xmlns:wpi="http://schemas.microsoft.com/office/word/2010/wordprocessingInk" xmlns:wne="http://schemas.microsoft.com/office/word/2006/wordml" xmlns:wps="http://schemas.microsoft.com/office/word/2010/wordprocessingShape" mc:Ignorable="w14 w15 w16se w16cid w16 w16cex w16sdtdh wp14">
+<w:document xmlns:wpc="http://schemas.microsoft.com/office/word/2010/wordprocessingCanvas" xmlns:cx="http://schemas.microsoft.com/office/drawing/2014/chartex" xmlns:cx1="http://schemas.microsoft.com/office/drawing/2015/9/8/chartex" xmlns:cx2="http://schemas.microsoft.com/office/drawing/2015/10/21/chartex" xmlns:cx3="http://schemas.microsoft.com/office/drawing/2016/5/9/chartex" xmlns:cx4="http://schemas.microsoft.com/office/drawing/2016/5/10/chartex" xmlns:cx5="http://schemas.microsoft.com/office/drawing/2016/5/11/chartex" xmlns:cx6="http://schemas.microsoft.com/office/drawing/2016/5/12/chartex" xmlns:cx7="http://schemas.microsoft.com/office/drawing/2016/5/13/chartex" xmlns:cx8="http://schemas.microsoft.com/office/drawing/2016/5/14/chartex" xmlns:mc="http://schemas.openxmlformats.org/markup-compatibility/2006" xmlns:aink="http://schemas.microsoft.com/office/drawing/2016/ink" xmlns:am3d="http://schemas.microsoft.com/office/drawing/2017/model3d" xmlns:o="urn:schemas-microsoft-com:office:office" xmlns:oel="http://schemas.microsoft.com/office/2019/extlst" xmlns:r="http://schemas.openxmlformats.org/officeDocument/2006/relationships" xmlns:m="http://schemas.openxmlformats.org/officeDocument/2006/math" xmlns:v="urn:schemas-microsoft-com:vml" xmlns:wp14="http://schemas.microsoft.com/office/word/2010/wordprocessingDrawing" xmlns:wp="http://schemas.openxmlformats.org/drawingml/2006/wordprocessingDrawing" xmlns:w10="urn:schemas-microsoft-com:office:word" xmlns:w="http://schemas.openxmlformats.org/wordprocessingml/2006/main" xmlns:w14="http://schemas.microsoft.com/office/word/2010/wordml" xmlns:w15="http://schemas.microsoft.com/office/word/2012/wordml" xmlns:w16cex="http://schemas.microsoft.com/office/word/2018/wordml/cex" xmlns:w16cid="http://schemas.microsoft.com/office/word/2016/wordml/cid" xmlns:w16="http://schemas.microsoft.com/office/word/2018/wordml" xmlns:w16sdtdh="http://schemas.microsoft.com/office/word/2020/wordml/sdtdatahash" xmlns:w16se="http://schemas.microsoft.com/office/word/2015/wordml/symex" xmlns:wpg="http://schemas.microsoft.com/office/word/2010/wordprocessingGroup" xmlns:wpi="http://schemas.microsoft.com/office/word/2010/wordprocessingInk" xmlns:wne="http://schemas.microsoft.com/office/word/2006/wordml" xmlns:wps="http://schemas.microsoft.com/office/word/2010/wordprocessingShape" mc:Ignorable="w14 w15 w16se w16cid w16 w16cex w16sdtdh wp14">
   <w:body>
     <w:p>
       <w:pPr>
@@ -11,10 +11,11 @@
     </w:p>
     <w:p>
       <w:pPr>
-        <w:pStyle w:val="Heading1"/>
+        <w:pStyle w:val="1"/>
         <w:pBdr>
           <w:bottom w:val="single" w:sz="8" w:space="4" w:color="4F81BD" w:themeColor="accent1"/>
         </w:pBdr>
+        <w:bidi w:val="0"/>
         <w:spacing w:before="0" w:after="300" w:line="240" w:lineRule="auto"/>
         <w:contextualSpacing/>
         <w:rPr>
@@ -27,16 +28,6 @@
       <w:r>
         <w:t>- html templates</w:t>
       </w:r>
-      <w:r>
-        <w:t xml:space="preserve"> </w:t>
-      </w:r>
-    </w:p>
-    <w:p>
-      <w:pPr>
-        <w:rPr>
-          <w:rtl/>
-        </w:rPr>
-      </w:pPr>
     </w:p>
     <w:p>
       <w:pPr>
@@ -687,7 +678,7 @@
     </w:p>
     <w:p>
       <w:pPr>
-        <w:pStyle w:val="Subtitle"/>
+        <w:pStyle w:val="af1"/>
         <w:rPr>
           <w:rtl/>
         </w:rPr>
@@ -773,7 +764,21 @@
           <w:rFonts w:hint="cs"/>
           <w:rtl/>
         </w:rPr>
-        <w:t>בהרבה דפים נרצה לרנדר תוכן משתנה ולא אחד ססטי, למשל בפורומים נרצה שהפור</w:t>
+        <w:t>בהרבה דפים נרצה לרנדר תוכן משתנה ולא אחד ס</w:t>
+      </w:r>
+      <w:r>
+        <w:rPr>
+          <w:rFonts w:hint="cs"/>
+          <w:rtl/>
+        </w:rPr>
+        <w:t>ט</w:t>
+      </w:r>
+      <w:r>
+        <w:rPr>
+          <w:rFonts w:hint="cs"/>
+          <w:rtl/>
+        </w:rPr>
+        <w:t>טי, למשל בפורומים נרצה שהפור</w:t>
       </w:r>
       <w:r>
         <w:rPr>
@@ -1183,86 +1188,86 @@
           <w:rFonts w:hint="cs"/>
           <w:rtl/>
         </w:rPr>
+        <w:t xml:space="preserve">אנחנו רוצים להשתמש בו כדי ליצור תבנית דינאמית עבור משתנים שנקבל מהפונקציה </w:t>
+      </w:r>
+      <w:r>
+        <w:t>render_temlate()</w:t>
+      </w:r>
+      <w:r>
+        <w:rPr>
+          <w:rFonts w:hint="cs"/>
+          <w:rtl/>
+        </w:rPr>
+        <w:t>.</w:t>
+      </w:r>
+      <w:r>
+        <w:rPr>
+          <w:rtl/>
+        </w:rPr>
+        <w:br/>
+      </w:r>
+      <w:r>
+        <w:rPr>
+          <w:rFonts w:hint="cs"/>
+          <w:rtl/>
+        </w:rPr>
+        <w:t>נניח הפונקציה שולחת רשימה של</w:t>
+      </w:r>
+      <w:r>
+        <w:rPr>
+          <w:rFonts w:hint="cs"/>
+          <w:rtl/>
+        </w:rPr>
+        <w:t xml:space="preserve"> אנשים עם המייל שלהם ו</w:t>
+      </w:r>
+      <w:r>
+        <w:rPr>
+          <w:rFonts w:hint="cs"/>
+          <w:rtl/>
+        </w:rPr>
+        <w:t>מספר טלפון</w:t>
+      </w:r>
+      <w:r>
+        <w:rPr>
+          <w:rFonts w:hint="cs"/>
+          <w:rtl/>
+        </w:rPr>
+        <w:t>. הפונקציה תשלח את רשימת האנשים כרשי</w:t>
+      </w:r>
+      <w:r>
+        <w:rPr>
+          <w:rFonts w:hint="cs"/>
+          <w:rtl/>
+        </w:rPr>
+        <w:t>מה של מילונים</w:t>
+      </w:r>
+      <w:r>
+        <w:rPr>
+          <w:rFonts w:hint="cs"/>
+          <w:rtl/>
+        </w:rPr>
+        <w:t xml:space="preserve"> כך: </w:t>
+      </w:r>
+    </w:p>
+    <w:p>
+      <w:pPr>
+        <w:bidi w:val="0"/>
+        <w:spacing w:after="0" w:line="285" w:lineRule="atLeast"/>
+        <w:rPr>
+          <w:rFonts w:ascii="Consolas" w:eastAsia="Times New Roman" w:hAnsi="Consolas" w:cs="Consolas"/>
+          <w:color w:val="D4D4D4"/>
+          <w:sz w:val="21"/>
+          <w:szCs w:val="21"/>
+        </w:rPr>
+      </w:pPr>
+      <w:r>
+        <w:rPr>
+          <w:rFonts w:ascii="Consolas" w:eastAsia="Times New Roman" w:hAnsi="Consolas" w:cs="Consolas"/>
+          <w:color w:val="C586C0"/>
+          <w:sz w:val="21"/>
+          <w:szCs w:val="21"/>
+        </w:rPr>
         <w:lastRenderedPageBreak/>
-        <w:t xml:space="preserve">אנחנו רוצים להשתמש בו כדי ליצור תבנית דינאמית עבור משתנים שנקבל מהפונקציה </w:t>
-      </w:r>
-      <w:r>
-        <w:t>render_temlate()</w:t>
-      </w:r>
-      <w:r>
-        <w:rPr>
-          <w:rFonts w:hint="cs"/>
-          <w:rtl/>
-        </w:rPr>
-        <w:t>.</w:t>
-      </w:r>
-      <w:r>
-        <w:rPr>
-          <w:rtl/>
-        </w:rPr>
-        <w:br/>
-      </w:r>
-      <w:r>
-        <w:rPr>
-          <w:rFonts w:hint="cs"/>
-          <w:rtl/>
-        </w:rPr>
-        <w:t>נניח הפונקציה שולחת רשימה של</w:t>
-      </w:r>
-      <w:r>
-        <w:rPr>
-          <w:rFonts w:hint="cs"/>
-          <w:rtl/>
-        </w:rPr>
-        <w:t xml:space="preserve"> אנשים עם המייל שלהם ו</w:t>
-      </w:r>
-      <w:r>
-        <w:rPr>
-          <w:rFonts w:hint="cs"/>
-          <w:rtl/>
-        </w:rPr>
-        <w:t>מספר טלפון</w:t>
-      </w:r>
-      <w:r>
-        <w:rPr>
-          <w:rFonts w:hint="cs"/>
-          <w:rtl/>
-        </w:rPr>
-        <w:t>. הפונקציה תשלח את רשימת האנשים כרשי</w:t>
-      </w:r>
-      <w:r>
-        <w:rPr>
-          <w:rFonts w:hint="cs"/>
-          <w:rtl/>
-        </w:rPr>
-        <w:t>מה של מילונים</w:t>
-      </w:r>
-      <w:r>
-        <w:rPr>
-          <w:rFonts w:hint="cs"/>
-          <w:rtl/>
-        </w:rPr>
-        <w:t xml:space="preserve"> כך: </w:t>
-      </w:r>
-    </w:p>
-    <w:p>
-      <w:pPr>
-        <w:bidi w:val="0"/>
-        <w:spacing w:after="0" w:line="285" w:lineRule="atLeast"/>
-        <w:rPr>
-          <w:rFonts w:ascii="Consolas" w:eastAsia="Times New Roman" w:hAnsi="Consolas" w:cs="Consolas"/>
-          <w:color w:val="D4D4D4"/>
-          <w:sz w:val="21"/>
-          <w:szCs w:val="21"/>
-        </w:rPr>
-      </w:pPr>
-      <w:r>
-        <w:rPr>
-          <w:rFonts w:ascii="Consolas" w:eastAsia="Times New Roman" w:hAnsi="Consolas" w:cs="Consolas"/>
-          <w:color w:val="C586C0"/>
-          <w:sz w:val="21"/>
-          <w:szCs w:val="21"/>
-        </w:rPr>
         <w:t>from</w:t>
       </w:r>
       <w:r>
@@ -4019,7 +4024,7 @@
     </w:p>
     <w:p>
       <w:pPr>
-        <w:pStyle w:val="Subtitle"/>
+        <w:pStyle w:val="af1"/>
         <w:rPr>
           <w:rtl/>
         </w:rPr>
@@ -4034,6 +4039,18 @@
           <w:sz w:val="24"/>
         </w:rPr>
         <w:t>Layout</w:t>
+      </w:r>
+      <w:r>
+        <w:rPr>
+          <w:rFonts w:ascii="Consolas" w:hAnsi="Consolas" w:cstheme="minorBidi" w:hint="cs"/>
+          <w:b/>
+          <w:bCs w:val="0"/>
+          <w:i w:val="0"/>
+          <w:iCs w:val="0"/>
+          <w:sz w:val="24"/>
+          <w:rtl/>
+        </w:rPr>
+        <w:t xml:space="preserve"> </w:t>
       </w:r>
       <w:r>
         <w:rPr>
@@ -4205,7 +4222,7 @@
         <w:t xml:space="preserve"> המלא אפשר לראות בתיקייה </w:t>
       </w:r>
       <w:r>
-        <w:t>'0.code'</w:t>
+        <w:t>'code'</w:t>
       </w:r>
       <w:r>
         <w:rPr>
@@ -4215,7 +4232,13 @@
         <w:t xml:space="preserve">-&gt; </w:t>
       </w:r>
       <w:r>
-        <w:t>'2.templates'</w:t>
+        <w:t>'</w:t>
+      </w:r>
+      <w:r>
+        <w:t>3</w:t>
+      </w:r>
+      <w:r>
+        <w:t>.templates'</w:t>
       </w:r>
       <w:r>
         <w:rPr>
@@ -5751,7 +5774,7 @@
     </w:p>
     <w:p>
       <w:pPr>
-        <w:pStyle w:val="Subtitle"/>
+        <w:pStyle w:val="af1"/>
         <w:rPr>
           <w:rtl/>
         </w:rPr>
@@ -6306,7 +6329,7 @@
 </file>
 
 <file path=word/endnotes.xml><?xml version="1.0" encoding="utf-8"?>
-<w:endnotes xmlns:wpc="http://schemas.microsoft.com/office/word/2010/wordprocessingCanvas" xmlns:cx="http://schemas.microsoft.com/office/drawing/2014/chartex" xmlns:cx1="http://schemas.microsoft.com/office/drawing/2015/9/8/chartex" xmlns:cx2="http://schemas.microsoft.com/office/drawing/2015/10/21/chartex" xmlns:cx3="http://schemas.microsoft.com/office/drawing/2016/5/9/chartex" xmlns:cx4="http://schemas.microsoft.com/office/drawing/2016/5/10/chartex" xmlns:cx5="http://schemas.microsoft.com/office/drawing/2016/5/11/chartex" xmlns:cx6="http://schemas.microsoft.com/office/drawing/2016/5/12/chartex" xmlns:cx7="http://schemas.microsoft.com/office/drawing/2016/5/13/chartex" xmlns:cx8="http://schemas.microsoft.com/office/drawing/2016/5/14/chartex" xmlns:mc="http://schemas.openxmlformats.org/markup-compatibility/2006" xmlns:aink="http://schemas.microsoft.com/office/drawing/2016/ink" xmlns:am3d="http://schemas.microsoft.com/office/drawing/2017/model3d" xmlns:o="urn:schemas-microsoft-com:office:office" xmlns:r="http://schemas.openxmlformats.org/officeDocument/2006/relationships" xmlns:m="http://schemas.openxmlformats.org/officeDocument/2006/math" xmlns:v="urn:schemas-microsoft-com:vml" xmlns:wp14="http://schemas.microsoft.com/office/word/2010/wordprocessingDrawing" xmlns:wp="http://schemas.openxmlformats.org/drawingml/2006/wordprocessingDrawing" xmlns:w10="urn:schemas-microsoft-com:office:word" xmlns:w="http://schemas.openxmlformats.org/wordprocessingml/2006/main" xmlns:w14="http://schemas.microsoft.com/office/word/2010/wordml" xmlns:w15="http://schemas.microsoft.com/office/word/2012/wordml" xmlns:w16cex="http://schemas.microsoft.com/office/word/2018/wordml/cex" xmlns:w16cid="http://schemas.microsoft.com/office/word/2016/wordml/cid" xmlns:w16="http://schemas.microsoft.com/office/word/2018/wordml" xmlns:w16sdtdh="http://schemas.microsoft.com/office/word/2020/wordml/sdtdatahash" xmlns:w16se="http://schemas.microsoft.com/office/word/2015/wordml/symex" xmlns:wpg="http://schemas.microsoft.com/office/word/2010/wordprocessingGroup" xmlns:wpi="http://schemas.microsoft.com/office/word/2010/wordprocessingInk" xmlns:wne="http://schemas.microsoft.com/office/word/2006/wordml" xmlns:wps="http://schemas.microsoft.com/office/word/2010/wordprocessingShape" mc:Ignorable="w14 w15 w16se w16cid w16 w16cex w16sdtdh wp14">
+<w:endnotes xmlns:wpc="http://schemas.microsoft.com/office/word/2010/wordprocessingCanvas" xmlns:cx="http://schemas.microsoft.com/office/drawing/2014/chartex" xmlns:cx1="http://schemas.microsoft.com/office/drawing/2015/9/8/chartex" xmlns:cx2="http://schemas.microsoft.com/office/drawing/2015/10/21/chartex" xmlns:cx3="http://schemas.microsoft.com/office/drawing/2016/5/9/chartex" xmlns:cx4="http://schemas.microsoft.com/office/drawing/2016/5/10/chartex" xmlns:cx5="http://schemas.microsoft.com/office/drawing/2016/5/11/chartex" xmlns:cx6="http://schemas.microsoft.com/office/drawing/2016/5/12/chartex" xmlns:cx7="http://schemas.microsoft.com/office/drawing/2016/5/13/chartex" xmlns:cx8="http://schemas.microsoft.com/office/drawing/2016/5/14/chartex" xmlns:mc="http://schemas.openxmlformats.org/markup-compatibility/2006" xmlns:aink="http://schemas.microsoft.com/office/drawing/2016/ink" xmlns:am3d="http://schemas.microsoft.com/office/drawing/2017/model3d" xmlns:o="urn:schemas-microsoft-com:office:office" xmlns:oel="http://schemas.microsoft.com/office/2019/extlst" xmlns:r="http://schemas.openxmlformats.org/officeDocument/2006/relationships" xmlns:m="http://schemas.openxmlformats.org/officeDocument/2006/math" xmlns:v="urn:schemas-microsoft-com:vml" xmlns:wp14="http://schemas.microsoft.com/office/word/2010/wordprocessingDrawing" xmlns:wp="http://schemas.openxmlformats.org/drawingml/2006/wordprocessingDrawing" xmlns:w10="urn:schemas-microsoft-com:office:word" xmlns:w="http://schemas.openxmlformats.org/wordprocessingml/2006/main" xmlns:w14="http://schemas.microsoft.com/office/word/2010/wordml" xmlns:w15="http://schemas.microsoft.com/office/word/2012/wordml" xmlns:w16cex="http://schemas.microsoft.com/office/word/2018/wordml/cex" xmlns:w16cid="http://schemas.microsoft.com/office/word/2016/wordml/cid" xmlns:w16="http://schemas.microsoft.com/office/word/2018/wordml" xmlns:w16sdtdh="http://schemas.microsoft.com/office/word/2020/wordml/sdtdatahash" xmlns:w16se="http://schemas.microsoft.com/office/word/2015/wordml/symex" xmlns:wpg="http://schemas.microsoft.com/office/word/2010/wordprocessingGroup" xmlns:wpi="http://schemas.microsoft.com/office/word/2010/wordprocessingInk" xmlns:wne="http://schemas.microsoft.com/office/word/2006/wordml" xmlns:wps="http://schemas.microsoft.com/office/word/2010/wordprocessingShape" mc:Ignorable="w14 w15 w16se w16cid w16 w16cex w16sdtdh wp14">
   <w:endnote w:type="separator" w:id="-1">
     <w:p>
       <w:r>
@@ -6325,17 +6348,17 @@
 </file>
 
 <file path=word/footer1.xml><?xml version="1.0" encoding="utf-8"?>
-<w:ftr xmlns:wpc="http://schemas.microsoft.com/office/word/2010/wordprocessingCanvas" xmlns:cx="http://schemas.microsoft.com/office/drawing/2014/chartex" xmlns:cx1="http://schemas.microsoft.com/office/drawing/2015/9/8/chartex" xmlns:cx2="http://schemas.microsoft.com/office/drawing/2015/10/21/chartex" xmlns:cx3="http://schemas.microsoft.com/office/drawing/2016/5/9/chartex" xmlns:cx4="http://schemas.microsoft.com/office/drawing/2016/5/10/chartex" xmlns:cx5="http://schemas.microsoft.com/office/drawing/2016/5/11/chartex" xmlns:cx6="http://schemas.microsoft.com/office/drawing/2016/5/12/chartex" xmlns:cx7="http://schemas.microsoft.com/office/drawing/2016/5/13/chartex" xmlns:cx8="http://schemas.microsoft.com/office/drawing/2016/5/14/chartex" xmlns:mc="http://schemas.openxmlformats.org/markup-compatibility/2006" xmlns:aink="http://schemas.microsoft.com/office/drawing/2016/ink" xmlns:am3d="http://schemas.microsoft.com/office/drawing/2017/model3d" xmlns:o="urn:schemas-microsoft-com:office:office" xmlns:r="http://schemas.openxmlformats.org/officeDocument/2006/relationships" xmlns:m="http://schemas.openxmlformats.org/officeDocument/2006/math" xmlns:v="urn:schemas-microsoft-com:vml" xmlns:wp14="http://schemas.microsoft.com/office/word/2010/wordprocessingDrawing" xmlns:wp="http://schemas.openxmlformats.org/drawingml/2006/wordprocessingDrawing" xmlns:w10="urn:schemas-microsoft-com:office:word" xmlns:w="http://schemas.openxmlformats.org/wordprocessingml/2006/main" xmlns:w14="http://schemas.microsoft.com/office/word/2010/wordml" xmlns:w15="http://schemas.microsoft.com/office/word/2012/wordml" xmlns:w16cex="http://schemas.microsoft.com/office/word/2018/wordml/cex" xmlns:w16cid="http://schemas.microsoft.com/office/word/2016/wordml/cid" xmlns:w16="http://schemas.microsoft.com/office/word/2018/wordml" xmlns:w16sdtdh="http://schemas.microsoft.com/office/word/2020/wordml/sdtdatahash" xmlns:w16se="http://schemas.microsoft.com/office/word/2015/wordml/symex" xmlns:wpg="http://schemas.microsoft.com/office/word/2010/wordprocessingGroup" xmlns:wpi="http://schemas.microsoft.com/office/word/2010/wordprocessingInk" xmlns:wne="http://schemas.microsoft.com/office/word/2006/wordml" xmlns:wps="http://schemas.microsoft.com/office/word/2010/wordprocessingShape" mc:Ignorable="w14 w15 w16se w16cid w16 w16cex w16sdtdh wp14">
+<w:ftr xmlns:wpc="http://schemas.microsoft.com/office/word/2010/wordprocessingCanvas" xmlns:cx="http://schemas.microsoft.com/office/drawing/2014/chartex" xmlns:cx1="http://schemas.microsoft.com/office/drawing/2015/9/8/chartex" xmlns:cx2="http://schemas.microsoft.com/office/drawing/2015/10/21/chartex" xmlns:cx3="http://schemas.microsoft.com/office/drawing/2016/5/9/chartex" xmlns:cx4="http://schemas.microsoft.com/office/drawing/2016/5/10/chartex" xmlns:cx5="http://schemas.microsoft.com/office/drawing/2016/5/11/chartex" xmlns:cx6="http://schemas.microsoft.com/office/drawing/2016/5/12/chartex" xmlns:cx7="http://schemas.microsoft.com/office/drawing/2016/5/13/chartex" xmlns:cx8="http://schemas.microsoft.com/office/drawing/2016/5/14/chartex" xmlns:mc="http://schemas.openxmlformats.org/markup-compatibility/2006" xmlns:aink="http://schemas.microsoft.com/office/drawing/2016/ink" xmlns:am3d="http://schemas.microsoft.com/office/drawing/2017/model3d" xmlns:o="urn:schemas-microsoft-com:office:office" xmlns:oel="http://schemas.microsoft.com/office/2019/extlst" xmlns:r="http://schemas.openxmlformats.org/officeDocument/2006/relationships" xmlns:m="http://schemas.openxmlformats.org/officeDocument/2006/math" xmlns:v="urn:schemas-microsoft-com:vml" xmlns:wp14="http://schemas.microsoft.com/office/word/2010/wordprocessingDrawing" xmlns:wp="http://schemas.openxmlformats.org/drawingml/2006/wordprocessingDrawing" xmlns:w10="urn:schemas-microsoft-com:office:word" xmlns:w="http://schemas.openxmlformats.org/wordprocessingml/2006/main" xmlns:w14="http://schemas.microsoft.com/office/word/2010/wordml" xmlns:w15="http://schemas.microsoft.com/office/word/2012/wordml" xmlns:w16cex="http://schemas.microsoft.com/office/word/2018/wordml/cex" xmlns:w16cid="http://schemas.microsoft.com/office/word/2016/wordml/cid" xmlns:w16="http://schemas.microsoft.com/office/word/2018/wordml" xmlns:w16sdtdh="http://schemas.microsoft.com/office/word/2020/wordml/sdtdatahash" xmlns:w16se="http://schemas.microsoft.com/office/word/2015/wordml/symex" xmlns:wpg="http://schemas.microsoft.com/office/word/2010/wordprocessingGroup" xmlns:wpi="http://schemas.microsoft.com/office/word/2010/wordprocessingInk" xmlns:wne="http://schemas.microsoft.com/office/word/2006/wordml" xmlns:wps="http://schemas.microsoft.com/office/word/2010/wordprocessingShape" mc:Ignorable="w14 w15 w16se w16cid w16 w16cex w16sdtdh wp14">
   <w:p>
     <w:pPr>
-      <w:pStyle w:val="Footer"/>
+      <w:pStyle w:val="a9"/>
     </w:pPr>
   </w:p>
 </w:ftr>
 </file>
 
 <file path=word/footer2.xml><?xml version="1.0" encoding="utf-8"?>
-<w:ftr xmlns:wpc="http://schemas.microsoft.com/office/word/2010/wordprocessingCanvas" xmlns:cx="http://schemas.microsoft.com/office/drawing/2014/chartex" xmlns:cx1="http://schemas.microsoft.com/office/drawing/2015/9/8/chartex" xmlns:cx2="http://schemas.microsoft.com/office/drawing/2015/10/21/chartex" xmlns:cx3="http://schemas.microsoft.com/office/drawing/2016/5/9/chartex" xmlns:cx4="http://schemas.microsoft.com/office/drawing/2016/5/10/chartex" xmlns:cx5="http://schemas.microsoft.com/office/drawing/2016/5/11/chartex" xmlns:cx6="http://schemas.microsoft.com/office/drawing/2016/5/12/chartex" xmlns:cx7="http://schemas.microsoft.com/office/drawing/2016/5/13/chartex" xmlns:cx8="http://schemas.microsoft.com/office/drawing/2016/5/14/chartex" xmlns:mc="http://schemas.openxmlformats.org/markup-compatibility/2006" xmlns:aink="http://schemas.microsoft.com/office/drawing/2016/ink" xmlns:am3d="http://schemas.microsoft.com/office/drawing/2017/model3d" xmlns:o="urn:schemas-microsoft-com:office:office" xmlns:r="http://schemas.openxmlformats.org/officeDocument/2006/relationships" xmlns:m="http://schemas.openxmlformats.org/officeDocument/2006/math" xmlns:v="urn:schemas-microsoft-com:vml" xmlns:wp14="http://schemas.microsoft.com/office/word/2010/wordprocessingDrawing" xmlns:wp="http://schemas.openxmlformats.org/drawingml/2006/wordprocessingDrawing" xmlns:w10="urn:schemas-microsoft-com:office:word" xmlns:w="http://schemas.openxmlformats.org/wordprocessingml/2006/main" xmlns:w14="http://schemas.microsoft.com/office/word/2010/wordml" xmlns:w15="http://schemas.microsoft.com/office/word/2012/wordml" xmlns:w16cex="http://schemas.microsoft.com/office/word/2018/wordml/cex" xmlns:w16cid="http://schemas.microsoft.com/office/word/2016/wordml/cid" xmlns:w16="http://schemas.microsoft.com/office/word/2018/wordml" xmlns:w16sdtdh="http://schemas.microsoft.com/office/word/2020/wordml/sdtdatahash" xmlns:w16se="http://schemas.microsoft.com/office/word/2015/wordml/symex" xmlns:wpg="http://schemas.microsoft.com/office/word/2010/wordprocessingGroup" xmlns:wpi="http://schemas.microsoft.com/office/word/2010/wordprocessingInk" xmlns:wne="http://schemas.microsoft.com/office/word/2006/wordml" xmlns:wps="http://schemas.microsoft.com/office/word/2010/wordprocessingShape" mc:Ignorable="w14 w15 w16se w16cid w16 w16cex w16sdtdh wp14">
+<w:ftr xmlns:wpc="http://schemas.microsoft.com/office/word/2010/wordprocessingCanvas" xmlns:cx="http://schemas.microsoft.com/office/drawing/2014/chartex" xmlns:cx1="http://schemas.microsoft.com/office/drawing/2015/9/8/chartex" xmlns:cx2="http://schemas.microsoft.com/office/drawing/2015/10/21/chartex" xmlns:cx3="http://schemas.microsoft.com/office/drawing/2016/5/9/chartex" xmlns:cx4="http://schemas.microsoft.com/office/drawing/2016/5/10/chartex" xmlns:cx5="http://schemas.microsoft.com/office/drawing/2016/5/11/chartex" xmlns:cx6="http://schemas.microsoft.com/office/drawing/2016/5/12/chartex" xmlns:cx7="http://schemas.microsoft.com/office/drawing/2016/5/13/chartex" xmlns:cx8="http://schemas.microsoft.com/office/drawing/2016/5/14/chartex" xmlns:mc="http://schemas.openxmlformats.org/markup-compatibility/2006" xmlns:aink="http://schemas.microsoft.com/office/drawing/2016/ink" xmlns:am3d="http://schemas.microsoft.com/office/drawing/2017/model3d" xmlns:o="urn:schemas-microsoft-com:office:office" xmlns:oel="http://schemas.microsoft.com/office/2019/extlst" xmlns:r="http://schemas.openxmlformats.org/officeDocument/2006/relationships" xmlns:m="http://schemas.openxmlformats.org/officeDocument/2006/math" xmlns:v="urn:schemas-microsoft-com:vml" xmlns:wp14="http://schemas.microsoft.com/office/word/2010/wordprocessingDrawing" xmlns:wp="http://schemas.openxmlformats.org/drawingml/2006/wordprocessingDrawing" xmlns:w10="urn:schemas-microsoft-com:office:word" xmlns:w="http://schemas.openxmlformats.org/wordprocessingml/2006/main" xmlns:w14="http://schemas.microsoft.com/office/word/2010/wordml" xmlns:w15="http://schemas.microsoft.com/office/word/2012/wordml" xmlns:w16cex="http://schemas.microsoft.com/office/word/2018/wordml/cex" xmlns:w16cid="http://schemas.microsoft.com/office/word/2016/wordml/cid" xmlns:w16="http://schemas.microsoft.com/office/word/2018/wordml" xmlns:w16sdtdh="http://schemas.microsoft.com/office/word/2020/wordml/sdtdatahash" xmlns:w16se="http://schemas.microsoft.com/office/word/2015/wordml/symex" xmlns:wpg="http://schemas.microsoft.com/office/word/2010/wordprocessingGroup" xmlns:wpi="http://schemas.microsoft.com/office/word/2010/wordprocessingInk" xmlns:wne="http://schemas.microsoft.com/office/word/2006/wordml" xmlns:wps="http://schemas.microsoft.com/office/word/2010/wordprocessingShape" mc:Ignorable="w14 w15 w16se w16cid w16 w16cex w16sdtdh wp14">
   <w:sdt>
     <w:sdtPr>
       <w:rPr>
@@ -6351,7 +6374,7 @@
     <w:sdtContent>
       <w:p>
         <w:pPr>
-          <w:pStyle w:val="Footer"/>
+          <w:pStyle w:val="a9"/>
         </w:pPr>
         <w:r>
           <w:rPr>
@@ -6608,7 +6631,7 @@
             </mc:Choice>
             <mc:Fallback>
               <w:pict>
-                <v:shapetype w14:anchorId="74CEA876" id="_x0000_t32" coordsize="21600,21600" o:spt="32" o:oned="t" path="m,l21600,21600e" filled="f">
+                <v:shapetype w14:anchorId="1A3F7D49" id="_x0000_t32" coordsize="21600,21600" o:spt="32" o:oned="t" path="m,l21600,21600e" filled="f">
                   <v:path arrowok="t" fillok="f" o:connecttype="none"/>
                   <o:lock v:ext="edit" shapetype="t"/>
                 </v:shapetype>
@@ -6626,17 +6649,17 @@
 </file>
 
 <file path=word/footer3.xml><?xml version="1.0" encoding="utf-8"?>
-<w:ftr xmlns:wpc="http://schemas.microsoft.com/office/word/2010/wordprocessingCanvas" xmlns:cx="http://schemas.microsoft.com/office/drawing/2014/chartex" xmlns:cx1="http://schemas.microsoft.com/office/drawing/2015/9/8/chartex" xmlns:cx2="http://schemas.microsoft.com/office/drawing/2015/10/21/chartex" xmlns:cx3="http://schemas.microsoft.com/office/drawing/2016/5/9/chartex" xmlns:cx4="http://schemas.microsoft.com/office/drawing/2016/5/10/chartex" xmlns:cx5="http://schemas.microsoft.com/office/drawing/2016/5/11/chartex" xmlns:cx6="http://schemas.microsoft.com/office/drawing/2016/5/12/chartex" xmlns:cx7="http://schemas.microsoft.com/office/drawing/2016/5/13/chartex" xmlns:cx8="http://schemas.microsoft.com/office/drawing/2016/5/14/chartex" xmlns:mc="http://schemas.openxmlformats.org/markup-compatibility/2006" xmlns:aink="http://schemas.microsoft.com/office/drawing/2016/ink" xmlns:am3d="http://schemas.microsoft.com/office/drawing/2017/model3d" xmlns:o="urn:schemas-microsoft-com:office:office" xmlns:r="http://schemas.openxmlformats.org/officeDocument/2006/relationships" xmlns:m="http://schemas.openxmlformats.org/officeDocument/2006/math" xmlns:v="urn:schemas-microsoft-com:vml" xmlns:wp14="http://schemas.microsoft.com/office/word/2010/wordprocessingDrawing" xmlns:wp="http://schemas.openxmlformats.org/drawingml/2006/wordprocessingDrawing" xmlns:w10="urn:schemas-microsoft-com:office:word" xmlns:w="http://schemas.openxmlformats.org/wordprocessingml/2006/main" xmlns:w14="http://schemas.microsoft.com/office/word/2010/wordml" xmlns:w15="http://schemas.microsoft.com/office/word/2012/wordml" xmlns:w16cex="http://schemas.microsoft.com/office/word/2018/wordml/cex" xmlns:w16cid="http://schemas.microsoft.com/office/word/2016/wordml/cid" xmlns:w16="http://schemas.microsoft.com/office/word/2018/wordml" xmlns:w16sdtdh="http://schemas.microsoft.com/office/word/2020/wordml/sdtdatahash" xmlns:w16se="http://schemas.microsoft.com/office/word/2015/wordml/symex" xmlns:wpg="http://schemas.microsoft.com/office/word/2010/wordprocessingGroup" xmlns:wpi="http://schemas.microsoft.com/office/word/2010/wordprocessingInk" xmlns:wne="http://schemas.microsoft.com/office/word/2006/wordml" xmlns:wps="http://schemas.microsoft.com/office/word/2010/wordprocessingShape" mc:Ignorable="w14 w15 w16se w16cid w16 w16cex w16sdtdh wp14">
+<w:ftr xmlns:wpc="http://schemas.microsoft.com/office/word/2010/wordprocessingCanvas" xmlns:cx="http://schemas.microsoft.com/office/drawing/2014/chartex" xmlns:cx1="http://schemas.microsoft.com/office/drawing/2015/9/8/chartex" xmlns:cx2="http://schemas.microsoft.com/office/drawing/2015/10/21/chartex" xmlns:cx3="http://schemas.microsoft.com/office/drawing/2016/5/9/chartex" xmlns:cx4="http://schemas.microsoft.com/office/drawing/2016/5/10/chartex" xmlns:cx5="http://schemas.microsoft.com/office/drawing/2016/5/11/chartex" xmlns:cx6="http://schemas.microsoft.com/office/drawing/2016/5/12/chartex" xmlns:cx7="http://schemas.microsoft.com/office/drawing/2016/5/13/chartex" xmlns:cx8="http://schemas.microsoft.com/office/drawing/2016/5/14/chartex" xmlns:mc="http://schemas.openxmlformats.org/markup-compatibility/2006" xmlns:aink="http://schemas.microsoft.com/office/drawing/2016/ink" xmlns:am3d="http://schemas.microsoft.com/office/drawing/2017/model3d" xmlns:o="urn:schemas-microsoft-com:office:office" xmlns:oel="http://schemas.microsoft.com/office/2019/extlst" xmlns:r="http://schemas.openxmlformats.org/officeDocument/2006/relationships" xmlns:m="http://schemas.openxmlformats.org/officeDocument/2006/math" xmlns:v="urn:schemas-microsoft-com:vml" xmlns:wp14="http://schemas.microsoft.com/office/word/2010/wordprocessingDrawing" xmlns:wp="http://schemas.openxmlformats.org/drawingml/2006/wordprocessingDrawing" xmlns:w10="urn:schemas-microsoft-com:office:word" xmlns:w="http://schemas.openxmlformats.org/wordprocessingml/2006/main" xmlns:w14="http://schemas.microsoft.com/office/word/2010/wordml" xmlns:w15="http://schemas.microsoft.com/office/word/2012/wordml" xmlns:w16cex="http://schemas.microsoft.com/office/word/2018/wordml/cex" xmlns:w16cid="http://schemas.microsoft.com/office/word/2016/wordml/cid" xmlns:w16="http://schemas.microsoft.com/office/word/2018/wordml" xmlns:w16sdtdh="http://schemas.microsoft.com/office/word/2020/wordml/sdtdatahash" xmlns:w16se="http://schemas.microsoft.com/office/word/2015/wordml/symex" xmlns:wpg="http://schemas.microsoft.com/office/word/2010/wordprocessingGroup" xmlns:wpi="http://schemas.microsoft.com/office/word/2010/wordprocessingInk" xmlns:wne="http://schemas.microsoft.com/office/word/2006/wordml" xmlns:wps="http://schemas.microsoft.com/office/word/2010/wordprocessingShape" mc:Ignorable="w14 w15 w16se w16cid w16 w16cex w16sdtdh wp14">
   <w:p>
     <w:pPr>
-      <w:pStyle w:val="Footer"/>
+      <w:pStyle w:val="a9"/>
     </w:pPr>
   </w:p>
 </w:ftr>
 </file>
 
 <file path=word/footnotes.xml><?xml version="1.0" encoding="utf-8"?>
-<w:footnotes xmlns:wpc="http://schemas.microsoft.com/office/word/2010/wordprocessingCanvas" xmlns:cx="http://schemas.microsoft.com/office/drawing/2014/chartex" xmlns:cx1="http://schemas.microsoft.com/office/drawing/2015/9/8/chartex" xmlns:cx2="http://schemas.microsoft.com/office/drawing/2015/10/21/chartex" xmlns:cx3="http://schemas.microsoft.com/office/drawing/2016/5/9/chartex" xmlns:cx4="http://schemas.microsoft.com/office/drawing/2016/5/10/chartex" xmlns:cx5="http://schemas.microsoft.com/office/drawing/2016/5/11/chartex" xmlns:cx6="http://schemas.microsoft.com/office/drawing/2016/5/12/chartex" xmlns:cx7="http://schemas.microsoft.com/office/drawing/2016/5/13/chartex" xmlns:cx8="http://schemas.microsoft.com/office/drawing/2016/5/14/chartex" xmlns:mc="http://schemas.openxmlformats.org/markup-compatibility/2006" xmlns:aink="http://schemas.microsoft.com/office/drawing/2016/ink" xmlns:am3d="http://schemas.microsoft.com/office/drawing/2017/model3d" xmlns:o="urn:schemas-microsoft-com:office:office" xmlns:r="http://schemas.openxmlformats.org/officeDocument/2006/relationships" xmlns:m="http://schemas.openxmlformats.org/officeDocument/2006/math" xmlns:v="urn:schemas-microsoft-com:vml" xmlns:wp14="http://schemas.microsoft.com/office/word/2010/wordprocessingDrawing" xmlns:wp="http://schemas.openxmlformats.org/drawingml/2006/wordprocessingDrawing" xmlns:w10="urn:schemas-microsoft-com:office:word" xmlns:w="http://schemas.openxmlformats.org/wordprocessingml/2006/main" xmlns:w14="http://schemas.microsoft.com/office/word/2010/wordml" xmlns:w15="http://schemas.microsoft.com/office/word/2012/wordml" xmlns:w16cex="http://schemas.microsoft.com/office/word/2018/wordml/cex" xmlns:w16cid="http://schemas.microsoft.com/office/word/2016/wordml/cid" xmlns:w16="http://schemas.microsoft.com/office/word/2018/wordml" xmlns:w16sdtdh="http://schemas.microsoft.com/office/word/2020/wordml/sdtdatahash" xmlns:w16se="http://schemas.microsoft.com/office/word/2015/wordml/symex" xmlns:wpg="http://schemas.microsoft.com/office/word/2010/wordprocessingGroup" xmlns:wpi="http://schemas.microsoft.com/office/word/2010/wordprocessingInk" xmlns:wne="http://schemas.microsoft.com/office/word/2006/wordml" xmlns:wps="http://schemas.microsoft.com/office/word/2010/wordprocessingShape" mc:Ignorable="w14 w15 w16se w16cid w16 w16cex w16sdtdh wp14">
+<w:footnotes xmlns:wpc="http://schemas.microsoft.com/office/word/2010/wordprocessingCanvas" xmlns:cx="http://schemas.microsoft.com/office/drawing/2014/chartex" xmlns:cx1="http://schemas.microsoft.com/office/drawing/2015/9/8/chartex" xmlns:cx2="http://schemas.microsoft.com/office/drawing/2015/10/21/chartex" xmlns:cx3="http://schemas.microsoft.com/office/drawing/2016/5/9/chartex" xmlns:cx4="http://schemas.microsoft.com/office/drawing/2016/5/10/chartex" xmlns:cx5="http://schemas.microsoft.com/office/drawing/2016/5/11/chartex" xmlns:cx6="http://schemas.microsoft.com/office/drawing/2016/5/12/chartex" xmlns:cx7="http://schemas.microsoft.com/office/drawing/2016/5/13/chartex" xmlns:cx8="http://schemas.microsoft.com/office/drawing/2016/5/14/chartex" xmlns:mc="http://schemas.openxmlformats.org/markup-compatibility/2006" xmlns:aink="http://schemas.microsoft.com/office/drawing/2016/ink" xmlns:am3d="http://schemas.microsoft.com/office/drawing/2017/model3d" xmlns:o="urn:schemas-microsoft-com:office:office" xmlns:oel="http://schemas.microsoft.com/office/2019/extlst" xmlns:r="http://schemas.openxmlformats.org/officeDocument/2006/relationships" xmlns:m="http://schemas.openxmlformats.org/officeDocument/2006/math" xmlns:v="urn:schemas-microsoft-com:vml" xmlns:wp14="http://schemas.microsoft.com/office/word/2010/wordprocessingDrawing" xmlns:wp="http://schemas.openxmlformats.org/drawingml/2006/wordprocessingDrawing" xmlns:w10="urn:schemas-microsoft-com:office:word" xmlns:w="http://schemas.openxmlformats.org/wordprocessingml/2006/main" xmlns:w14="http://schemas.microsoft.com/office/word/2010/wordml" xmlns:w15="http://schemas.microsoft.com/office/word/2012/wordml" xmlns:w16cex="http://schemas.microsoft.com/office/word/2018/wordml/cex" xmlns:w16cid="http://schemas.microsoft.com/office/word/2016/wordml/cid" xmlns:w16="http://schemas.microsoft.com/office/word/2018/wordml" xmlns:w16sdtdh="http://schemas.microsoft.com/office/word/2020/wordml/sdtdatahash" xmlns:w16se="http://schemas.microsoft.com/office/word/2015/wordml/symex" xmlns:wpg="http://schemas.microsoft.com/office/word/2010/wordprocessingGroup" xmlns:wpi="http://schemas.microsoft.com/office/word/2010/wordprocessingInk" xmlns:wne="http://schemas.microsoft.com/office/word/2006/wordml" xmlns:wps="http://schemas.microsoft.com/office/word/2010/wordprocessingShape" mc:Ignorable="w14 w15 w16se w16cid w16 w16cex w16sdtdh wp14">
   <w:footnote w:type="separator" w:id="-1">
     <w:p>
       <w:r>
@@ -6655,17 +6678,17 @@
 </file>
 
 <file path=word/header1.xml><?xml version="1.0" encoding="utf-8"?>
-<w:hdr xmlns:wpc="http://schemas.microsoft.com/office/word/2010/wordprocessingCanvas" xmlns:cx="http://schemas.microsoft.com/office/drawing/2014/chartex" xmlns:cx1="http://schemas.microsoft.com/office/drawing/2015/9/8/chartex" xmlns:cx2="http://schemas.microsoft.com/office/drawing/2015/10/21/chartex" xmlns:cx3="http://schemas.microsoft.com/office/drawing/2016/5/9/chartex" xmlns:cx4="http://schemas.microsoft.com/office/drawing/2016/5/10/chartex" xmlns:cx5="http://schemas.microsoft.com/office/drawing/2016/5/11/chartex" xmlns:cx6="http://schemas.microsoft.com/office/drawing/2016/5/12/chartex" xmlns:cx7="http://schemas.microsoft.com/office/drawing/2016/5/13/chartex" xmlns:cx8="http://schemas.microsoft.com/office/drawing/2016/5/14/chartex" xmlns:mc="http://schemas.openxmlformats.org/markup-compatibility/2006" xmlns:aink="http://schemas.microsoft.com/office/drawing/2016/ink" xmlns:am3d="http://schemas.microsoft.com/office/drawing/2017/model3d" xmlns:o="urn:schemas-microsoft-com:office:office" xmlns:r="http://schemas.openxmlformats.org/officeDocument/2006/relationships" xmlns:m="http://schemas.openxmlformats.org/officeDocument/2006/math" xmlns:v="urn:schemas-microsoft-com:vml" xmlns:wp14="http://schemas.microsoft.com/office/word/2010/wordprocessingDrawing" xmlns:wp="http://schemas.openxmlformats.org/drawingml/2006/wordprocessingDrawing" xmlns:w10="urn:schemas-microsoft-com:office:word" xmlns:w="http://schemas.openxmlformats.org/wordprocessingml/2006/main" xmlns:w14="http://schemas.microsoft.com/office/word/2010/wordml" xmlns:w15="http://schemas.microsoft.com/office/word/2012/wordml" xmlns:w16cex="http://schemas.microsoft.com/office/word/2018/wordml/cex" xmlns:w16cid="http://schemas.microsoft.com/office/word/2016/wordml/cid" xmlns:w16="http://schemas.microsoft.com/office/word/2018/wordml" xmlns:w16sdtdh="http://schemas.microsoft.com/office/word/2020/wordml/sdtdatahash" xmlns:w16se="http://schemas.microsoft.com/office/word/2015/wordml/symex" xmlns:wpg="http://schemas.microsoft.com/office/word/2010/wordprocessingGroup" xmlns:wpi="http://schemas.microsoft.com/office/word/2010/wordprocessingInk" xmlns:wne="http://schemas.microsoft.com/office/word/2006/wordml" xmlns:wps="http://schemas.microsoft.com/office/word/2010/wordprocessingShape" mc:Ignorable="w14 w15 w16se w16cid w16 w16cex w16sdtdh wp14">
+<w:hdr xmlns:wpc="http://schemas.microsoft.com/office/word/2010/wordprocessingCanvas" xmlns:cx="http://schemas.microsoft.com/office/drawing/2014/chartex" xmlns:cx1="http://schemas.microsoft.com/office/drawing/2015/9/8/chartex" xmlns:cx2="http://schemas.microsoft.com/office/drawing/2015/10/21/chartex" xmlns:cx3="http://schemas.microsoft.com/office/drawing/2016/5/9/chartex" xmlns:cx4="http://schemas.microsoft.com/office/drawing/2016/5/10/chartex" xmlns:cx5="http://schemas.microsoft.com/office/drawing/2016/5/11/chartex" xmlns:cx6="http://schemas.microsoft.com/office/drawing/2016/5/12/chartex" xmlns:cx7="http://schemas.microsoft.com/office/drawing/2016/5/13/chartex" xmlns:cx8="http://schemas.microsoft.com/office/drawing/2016/5/14/chartex" xmlns:mc="http://schemas.openxmlformats.org/markup-compatibility/2006" xmlns:aink="http://schemas.microsoft.com/office/drawing/2016/ink" xmlns:am3d="http://schemas.microsoft.com/office/drawing/2017/model3d" xmlns:o="urn:schemas-microsoft-com:office:office" xmlns:oel="http://schemas.microsoft.com/office/2019/extlst" xmlns:r="http://schemas.openxmlformats.org/officeDocument/2006/relationships" xmlns:m="http://schemas.openxmlformats.org/officeDocument/2006/math" xmlns:v="urn:schemas-microsoft-com:vml" xmlns:wp14="http://schemas.microsoft.com/office/word/2010/wordprocessingDrawing" xmlns:wp="http://schemas.openxmlformats.org/drawingml/2006/wordprocessingDrawing" xmlns:w10="urn:schemas-microsoft-com:office:word" xmlns:w="http://schemas.openxmlformats.org/wordprocessingml/2006/main" xmlns:w14="http://schemas.microsoft.com/office/word/2010/wordml" xmlns:w15="http://schemas.microsoft.com/office/word/2012/wordml" xmlns:w16cex="http://schemas.microsoft.com/office/word/2018/wordml/cex" xmlns:w16cid="http://schemas.microsoft.com/office/word/2016/wordml/cid" xmlns:w16="http://schemas.microsoft.com/office/word/2018/wordml" xmlns:w16sdtdh="http://schemas.microsoft.com/office/word/2020/wordml/sdtdatahash" xmlns:w16se="http://schemas.microsoft.com/office/word/2015/wordml/symex" xmlns:wpg="http://schemas.microsoft.com/office/word/2010/wordprocessingGroup" xmlns:wpi="http://schemas.microsoft.com/office/word/2010/wordprocessingInk" xmlns:wne="http://schemas.microsoft.com/office/word/2006/wordml" xmlns:wps="http://schemas.microsoft.com/office/word/2010/wordprocessingShape" mc:Ignorable="w14 w15 w16se w16cid w16 w16cex w16sdtdh wp14">
   <w:p>
     <w:pPr>
-      <w:pStyle w:val="Header"/>
+      <w:pStyle w:val="a7"/>
     </w:pPr>
   </w:p>
 </w:hdr>
 </file>
 
 <file path=word/header2.xml><?xml version="1.0" encoding="utf-8"?>
-<w:hdr xmlns:wpc="http://schemas.microsoft.com/office/word/2010/wordprocessingCanvas" xmlns:cx="http://schemas.microsoft.com/office/drawing/2014/chartex" xmlns:cx1="http://schemas.microsoft.com/office/drawing/2015/9/8/chartex" xmlns:cx2="http://schemas.microsoft.com/office/drawing/2015/10/21/chartex" xmlns:cx3="http://schemas.microsoft.com/office/drawing/2016/5/9/chartex" xmlns:cx4="http://schemas.microsoft.com/office/drawing/2016/5/10/chartex" xmlns:cx5="http://schemas.microsoft.com/office/drawing/2016/5/11/chartex" xmlns:cx6="http://schemas.microsoft.com/office/drawing/2016/5/12/chartex" xmlns:cx7="http://schemas.microsoft.com/office/drawing/2016/5/13/chartex" xmlns:cx8="http://schemas.microsoft.com/office/drawing/2016/5/14/chartex" xmlns:mc="http://schemas.openxmlformats.org/markup-compatibility/2006" xmlns:aink="http://schemas.microsoft.com/office/drawing/2016/ink" xmlns:am3d="http://schemas.microsoft.com/office/drawing/2017/model3d" xmlns:o="urn:schemas-microsoft-com:office:office" xmlns:r="http://schemas.openxmlformats.org/officeDocument/2006/relationships" xmlns:m="http://schemas.openxmlformats.org/officeDocument/2006/math" xmlns:v="urn:schemas-microsoft-com:vml" xmlns:wp14="http://schemas.microsoft.com/office/word/2010/wordprocessingDrawing" xmlns:wp="http://schemas.openxmlformats.org/drawingml/2006/wordprocessingDrawing" xmlns:w10="urn:schemas-microsoft-com:office:word" xmlns:w="http://schemas.openxmlformats.org/wordprocessingml/2006/main" xmlns:w14="http://schemas.microsoft.com/office/word/2010/wordml" xmlns:w15="http://schemas.microsoft.com/office/word/2012/wordml" xmlns:w16cex="http://schemas.microsoft.com/office/word/2018/wordml/cex" xmlns:w16cid="http://schemas.microsoft.com/office/word/2016/wordml/cid" xmlns:w16="http://schemas.microsoft.com/office/word/2018/wordml" xmlns:w16sdtdh="http://schemas.microsoft.com/office/word/2020/wordml/sdtdatahash" xmlns:w16se="http://schemas.microsoft.com/office/word/2015/wordml/symex" xmlns:wpg="http://schemas.microsoft.com/office/word/2010/wordprocessingGroup" xmlns:wpi="http://schemas.microsoft.com/office/word/2010/wordprocessingInk" xmlns:wne="http://schemas.microsoft.com/office/word/2006/wordml" xmlns:wps="http://schemas.microsoft.com/office/word/2010/wordprocessingShape" mc:Ignorable="w14 w15 w16se w16cid w16 w16cex w16sdtdh wp14">
+<w:hdr xmlns:wpc="http://schemas.microsoft.com/office/word/2010/wordprocessingCanvas" xmlns:cx="http://schemas.microsoft.com/office/drawing/2014/chartex" xmlns:cx1="http://schemas.microsoft.com/office/drawing/2015/9/8/chartex" xmlns:cx2="http://schemas.microsoft.com/office/drawing/2015/10/21/chartex" xmlns:cx3="http://schemas.microsoft.com/office/drawing/2016/5/9/chartex" xmlns:cx4="http://schemas.microsoft.com/office/drawing/2016/5/10/chartex" xmlns:cx5="http://schemas.microsoft.com/office/drawing/2016/5/11/chartex" xmlns:cx6="http://schemas.microsoft.com/office/drawing/2016/5/12/chartex" xmlns:cx7="http://schemas.microsoft.com/office/drawing/2016/5/13/chartex" xmlns:cx8="http://schemas.microsoft.com/office/drawing/2016/5/14/chartex" xmlns:mc="http://schemas.openxmlformats.org/markup-compatibility/2006" xmlns:aink="http://schemas.microsoft.com/office/drawing/2016/ink" xmlns:am3d="http://schemas.microsoft.com/office/drawing/2017/model3d" xmlns:o="urn:schemas-microsoft-com:office:office" xmlns:oel="http://schemas.microsoft.com/office/2019/extlst" xmlns:r="http://schemas.openxmlformats.org/officeDocument/2006/relationships" xmlns:m="http://schemas.openxmlformats.org/officeDocument/2006/math" xmlns:v="urn:schemas-microsoft-com:vml" xmlns:wp14="http://schemas.microsoft.com/office/word/2010/wordprocessingDrawing" xmlns:wp="http://schemas.openxmlformats.org/drawingml/2006/wordprocessingDrawing" xmlns:w10="urn:schemas-microsoft-com:office:word" xmlns:w="http://schemas.openxmlformats.org/wordprocessingml/2006/main" xmlns:w14="http://schemas.microsoft.com/office/word/2010/wordml" xmlns:w15="http://schemas.microsoft.com/office/word/2012/wordml" xmlns:w16cex="http://schemas.microsoft.com/office/word/2018/wordml/cex" xmlns:w16cid="http://schemas.microsoft.com/office/word/2016/wordml/cid" xmlns:w16="http://schemas.microsoft.com/office/word/2018/wordml" xmlns:w16sdtdh="http://schemas.microsoft.com/office/word/2020/wordml/sdtdatahash" xmlns:w16se="http://schemas.microsoft.com/office/word/2015/wordml/symex" xmlns:wpg="http://schemas.microsoft.com/office/word/2010/wordprocessingGroup" xmlns:wpi="http://schemas.microsoft.com/office/word/2010/wordprocessingInk" xmlns:wne="http://schemas.microsoft.com/office/word/2006/wordml" xmlns:wps="http://schemas.microsoft.com/office/word/2010/wordprocessingShape" mc:Ignorable="w14 w15 w16se w16cid w16 w16cex w16sdtdh wp14">
   <w:tbl>
     <w:tblPr>
       <w:bidiVisual/>
@@ -6690,7 +6713,7 @@
         </w:tcPr>
         <w:p>
           <w:pPr>
-            <w:pStyle w:val="Header"/>
+            <w:pStyle w:val="a7"/>
             <w:rPr>
               <w:b/>
               <w:bCs/>
@@ -6713,7 +6736,7 @@
         </w:p>
         <w:p>
           <w:pPr>
-            <w:pStyle w:val="Header"/>
+            <w:pStyle w:val="a7"/>
             <w:jc w:val="center"/>
             <w:rPr>
               <w:rFonts w:asciiTheme="majorBidi" w:hAnsiTheme="majorBidi"/>
@@ -6794,7 +6817,7 @@
         </w:p>
         <w:p>
           <w:pPr>
-            <w:pStyle w:val="Header"/>
+            <w:pStyle w:val="a7"/>
             <w:jc w:val="right"/>
             <w:rPr>
               <w:b/>
@@ -6883,7 +6906,7 @@
         </w:tcPr>
         <w:p>
           <w:pPr>
-            <w:pStyle w:val="Header"/>
+            <w:pStyle w:val="a7"/>
             <w:jc w:val="center"/>
             <w:rPr>
               <w:b/>
@@ -6934,24 +6957,24 @@
   </w:tbl>
   <w:p>
     <w:pPr>
-      <w:pStyle w:val="Header"/>
+      <w:pStyle w:val="a7"/>
     </w:pPr>
   </w:p>
 </w:hdr>
 </file>
 
 <file path=word/header3.xml><?xml version="1.0" encoding="utf-8"?>
-<w:hdr xmlns:wpc="http://schemas.microsoft.com/office/word/2010/wordprocessingCanvas" xmlns:cx="http://schemas.microsoft.com/office/drawing/2014/chartex" xmlns:cx1="http://schemas.microsoft.com/office/drawing/2015/9/8/chartex" xmlns:cx2="http://schemas.microsoft.com/office/drawing/2015/10/21/chartex" xmlns:cx3="http://schemas.microsoft.com/office/drawing/2016/5/9/chartex" xmlns:cx4="http://schemas.microsoft.com/office/drawing/2016/5/10/chartex" xmlns:cx5="http://schemas.microsoft.com/office/drawing/2016/5/11/chartex" xmlns:cx6="http://schemas.microsoft.com/office/drawing/2016/5/12/chartex" xmlns:cx7="http://schemas.microsoft.com/office/drawing/2016/5/13/chartex" xmlns:cx8="http://schemas.microsoft.com/office/drawing/2016/5/14/chartex" xmlns:mc="http://schemas.openxmlformats.org/markup-compatibility/2006" xmlns:aink="http://schemas.microsoft.com/office/drawing/2016/ink" xmlns:am3d="http://schemas.microsoft.com/office/drawing/2017/model3d" xmlns:o="urn:schemas-microsoft-com:office:office" xmlns:r="http://schemas.openxmlformats.org/officeDocument/2006/relationships" xmlns:m="http://schemas.openxmlformats.org/officeDocument/2006/math" xmlns:v="urn:schemas-microsoft-com:vml" xmlns:wp14="http://schemas.microsoft.com/office/word/2010/wordprocessingDrawing" xmlns:wp="http://schemas.openxmlformats.org/drawingml/2006/wordprocessingDrawing" xmlns:w10="urn:schemas-microsoft-com:office:word" xmlns:w="http://schemas.openxmlformats.org/wordprocessingml/2006/main" xmlns:w14="http://schemas.microsoft.com/office/word/2010/wordml" xmlns:w15="http://schemas.microsoft.com/office/word/2012/wordml" xmlns:w16cex="http://schemas.microsoft.com/office/word/2018/wordml/cex" xmlns:w16cid="http://schemas.microsoft.com/office/word/2016/wordml/cid" xmlns:w16="http://schemas.microsoft.com/office/word/2018/wordml" xmlns:w16sdtdh="http://schemas.microsoft.com/office/word/2020/wordml/sdtdatahash" xmlns:w16se="http://schemas.microsoft.com/office/word/2015/wordml/symex" xmlns:wpg="http://schemas.microsoft.com/office/word/2010/wordprocessingGroup" xmlns:wpi="http://schemas.microsoft.com/office/word/2010/wordprocessingInk" xmlns:wne="http://schemas.microsoft.com/office/word/2006/wordml" xmlns:wps="http://schemas.microsoft.com/office/word/2010/wordprocessingShape" mc:Ignorable="w14 w15 w16se w16cid w16 w16cex w16sdtdh wp14">
+<w:hdr xmlns:wpc="http://schemas.microsoft.com/office/word/2010/wordprocessingCanvas" xmlns:cx="http://schemas.microsoft.com/office/drawing/2014/chartex" xmlns:cx1="http://schemas.microsoft.com/office/drawing/2015/9/8/chartex" xmlns:cx2="http://schemas.microsoft.com/office/drawing/2015/10/21/chartex" xmlns:cx3="http://schemas.microsoft.com/office/drawing/2016/5/9/chartex" xmlns:cx4="http://schemas.microsoft.com/office/drawing/2016/5/10/chartex" xmlns:cx5="http://schemas.microsoft.com/office/drawing/2016/5/11/chartex" xmlns:cx6="http://schemas.microsoft.com/office/drawing/2016/5/12/chartex" xmlns:cx7="http://schemas.microsoft.com/office/drawing/2016/5/13/chartex" xmlns:cx8="http://schemas.microsoft.com/office/drawing/2016/5/14/chartex" xmlns:mc="http://schemas.openxmlformats.org/markup-compatibility/2006" xmlns:aink="http://schemas.microsoft.com/office/drawing/2016/ink" xmlns:am3d="http://schemas.microsoft.com/office/drawing/2017/model3d" xmlns:o="urn:schemas-microsoft-com:office:office" xmlns:oel="http://schemas.microsoft.com/office/2019/extlst" xmlns:r="http://schemas.openxmlformats.org/officeDocument/2006/relationships" xmlns:m="http://schemas.openxmlformats.org/officeDocument/2006/math" xmlns:v="urn:schemas-microsoft-com:vml" xmlns:wp14="http://schemas.microsoft.com/office/word/2010/wordprocessingDrawing" xmlns:wp="http://schemas.openxmlformats.org/drawingml/2006/wordprocessingDrawing" xmlns:w10="urn:schemas-microsoft-com:office:word" xmlns:w="http://schemas.openxmlformats.org/wordprocessingml/2006/main" xmlns:w14="http://schemas.microsoft.com/office/word/2010/wordml" xmlns:w15="http://schemas.microsoft.com/office/word/2012/wordml" xmlns:w16cex="http://schemas.microsoft.com/office/word/2018/wordml/cex" xmlns:w16cid="http://schemas.microsoft.com/office/word/2016/wordml/cid" xmlns:w16="http://schemas.microsoft.com/office/word/2018/wordml" xmlns:w16sdtdh="http://schemas.microsoft.com/office/word/2020/wordml/sdtdatahash" xmlns:w16se="http://schemas.microsoft.com/office/word/2015/wordml/symex" xmlns:wpg="http://schemas.microsoft.com/office/word/2010/wordprocessingGroup" xmlns:wpi="http://schemas.microsoft.com/office/word/2010/wordprocessingInk" xmlns:wne="http://schemas.microsoft.com/office/word/2006/wordml" xmlns:wps="http://schemas.microsoft.com/office/word/2010/wordprocessingShape" mc:Ignorable="w14 w15 w16se w16cid w16 w16cex w16sdtdh wp14">
   <w:p>
     <w:pPr>
-      <w:pStyle w:val="Header"/>
+      <w:pStyle w:val="a7"/>
     </w:pPr>
   </w:p>
 </w:hdr>
 </file>
 
 <file path=word/numbering.xml><?xml version="1.0" encoding="utf-8"?>
-<w:numbering xmlns:wpc="http://schemas.microsoft.com/office/word/2010/wordprocessingCanvas" xmlns:cx="http://schemas.microsoft.com/office/drawing/2014/chartex" xmlns:cx1="http://schemas.microsoft.com/office/drawing/2015/9/8/chartex" xmlns:cx2="http://schemas.microsoft.com/office/drawing/2015/10/21/chartex" xmlns:cx3="http://schemas.microsoft.com/office/drawing/2016/5/9/chartex" xmlns:cx4="http://schemas.microsoft.com/office/drawing/2016/5/10/chartex" xmlns:cx5="http://schemas.microsoft.com/office/drawing/2016/5/11/chartex" xmlns:cx6="http://schemas.microsoft.com/office/drawing/2016/5/12/chartex" xmlns:cx7="http://schemas.microsoft.com/office/drawing/2016/5/13/chartex" xmlns:cx8="http://schemas.microsoft.com/office/drawing/2016/5/14/chartex" xmlns:mc="http://schemas.openxmlformats.org/markup-compatibility/2006" xmlns:aink="http://schemas.microsoft.com/office/drawing/2016/ink" xmlns:am3d="http://schemas.microsoft.com/office/drawing/2017/model3d" xmlns:o="urn:schemas-microsoft-com:office:office" xmlns:r="http://schemas.openxmlformats.org/officeDocument/2006/relationships" xmlns:m="http://schemas.openxmlformats.org/officeDocument/2006/math" xmlns:v="urn:schemas-microsoft-com:vml" xmlns:wp14="http://schemas.microsoft.com/office/word/2010/wordprocessingDrawing" xmlns:wp="http://schemas.openxmlformats.org/drawingml/2006/wordprocessingDrawing" xmlns:w10="urn:schemas-microsoft-com:office:word" xmlns:w="http://schemas.openxmlformats.org/wordprocessingml/2006/main" xmlns:w14="http://schemas.microsoft.com/office/word/2010/wordml" xmlns:w15="http://schemas.microsoft.com/office/word/2012/wordml" xmlns:w16cex="http://schemas.microsoft.com/office/word/2018/wordml/cex" xmlns:w16cid="http://schemas.microsoft.com/office/word/2016/wordml/cid" xmlns:w16="http://schemas.microsoft.com/office/word/2018/wordml" xmlns:w16sdtdh="http://schemas.microsoft.com/office/word/2020/wordml/sdtdatahash" xmlns:w16se="http://schemas.microsoft.com/office/word/2015/wordml/symex" xmlns:wpg="http://schemas.microsoft.com/office/word/2010/wordprocessingGroup" xmlns:wpi="http://schemas.microsoft.com/office/word/2010/wordprocessingInk" xmlns:wne="http://schemas.microsoft.com/office/word/2006/wordml" xmlns:wps="http://schemas.microsoft.com/office/word/2010/wordprocessingShape" mc:Ignorable="w14 w15 w16se w16cid w16 w16cex w16sdtdh wp14">
+<w:numbering xmlns:wpc="http://schemas.microsoft.com/office/word/2010/wordprocessingCanvas" xmlns:cx="http://schemas.microsoft.com/office/drawing/2014/chartex" xmlns:cx1="http://schemas.microsoft.com/office/drawing/2015/9/8/chartex" xmlns:cx2="http://schemas.microsoft.com/office/drawing/2015/10/21/chartex" xmlns:cx3="http://schemas.microsoft.com/office/drawing/2016/5/9/chartex" xmlns:cx4="http://schemas.microsoft.com/office/drawing/2016/5/10/chartex" xmlns:cx5="http://schemas.microsoft.com/office/drawing/2016/5/11/chartex" xmlns:cx6="http://schemas.microsoft.com/office/drawing/2016/5/12/chartex" xmlns:cx7="http://schemas.microsoft.com/office/drawing/2016/5/13/chartex" xmlns:cx8="http://schemas.microsoft.com/office/drawing/2016/5/14/chartex" xmlns:mc="http://schemas.openxmlformats.org/markup-compatibility/2006" xmlns:aink="http://schemas.microsoft.com/office/drawing/2016/ink" xmlns:am3d="http://schemas.microsoft.com/office/drawing/2017/model3d" xmlns:o="urn:schemas-microsoft-com:office:office" xmlns:oel="http://schemas.microsoft.com/office/2019/extlst" xmlns:r="http://schemas.openxmlformats.org/officeDocument/2006/relationships" xmlns:m="http://schemas.openxmlformats.org/officeDocument/2006/math" xmlns:v="urn:schemas-microsoft-com:vml" xmlns:wp14="http://schemas.microsoft.com/office/word/2010/wordprocessingDrawing" xmlns:wp="http://schemas.openxmlformats.org/drawingml/2006/wordprocessingDrawing" xmlns:w10="urn:schemas-microsoft-com:office:word" xmlns:w="http://schemas.openxmlformats.org/wordprocessingml/2006/main" xmlns:w14="http://schemas.microsoft.com/office/word/2010/wordml" xmlns:w15="http://schemas.microsoft.com/office/word/2012/wordml" xmlns:w16cex="http://schemas.microsoft.com/office/word/2018/wordml/cex" xmlns:w16cid="http://schemas.microsoft.com/office/word/2016/wordml/cid" xmlns:w16="http://schemas.microsoft.com/office/word/2018/wordml" xmlns:w16sdtdh="http://schemas.microsoft.com/office/word/2020/wordml/sdtdatahash" xmlns:w16se="http://schemas.microsoft.com/office/word/2015/wordml/symex" xmlns:wpg="http://schemas.microsoft.com/office/word/2010/wordprocessingGroup" xmlns:wpi="http://schemas.microsoft.com/office/word/2010/wordprocessingInk" xmlns:wne="http://schemas.microsoft.com/office/word/2006/wordml" xmlns:wps="http://schemas.microsoft.com/office/word/2010/wordprocessingShape" mc:Ignorable="w14 w15 w16se w16cid w16 w16cex w16sdtdh wp14">
   <w:abstractNum w:abstractNumId="0" w15:restartNumberingAfterBreak="0">
     <w:nsid w:val="77AB2892"/>
     <w:multiLevelType w:val="multilevel"/>
@@ -7065,7 +7088,7 @@
       </w:pPr>
     </w:lvl>
   </w:abstractNum>
-  <w:num w:numId="1">
+  <w:num w:numId="1" w16cid:durableId="1890069118">
     <w:abstractNumId w:val="0"/>
   </w:num>
 </w:numbering>
@@ -7243,7 +7266,7 @@
     <w:lsdException w:name="Table Web 2" w:semiHidden="1" w:unhideWhenUsed="1"/>
     <w:lsdException w:name="Table Web 3" w:semiHidden="1" w:unhideWhenUsed="1"/>
     <w:lsdException w:name="Balloon Text" w:semiHidden="1" w:unhideWhenUsed="1"/>
-    <w:lsdException w:name="Table Grid" w:semiHidden="1" w:uiPriority="59" w:unhideWhenUsed="1"/>
+    <w:lsdException w:name="Table Grid" w:uiPriority="59"/>
     <w:lsdException w:name="Table Theme" w:semiHidden="1" w:unhideWhenUsed="1"/>
     <w:lsdException w:name="Placeholder Text" w:semiHidden="1"/>
     <w:lsdException w:name="No Spacing" w:uiPriority="1" w:qFormat="1"/>
@@ -7466,7 +7489,7 @@
     <w:lsdException w:name="Unresolved Mention" w:semiHidden="1" w:unhideWhenUsed="1"/>
     <w:lsdException w:name="Smart Link" w:semiHidden="1" w:unhideWhenUsed="1"/>
   </w:latentStyles>
-  <w:style w:type="paragraph" w:default="1" w:styleId="Normal">
+  <w:style w:type="paragraph" w:default="1" w:styleId="a">
     <w:name w:val="Normal"/>
     <w:qFormat/>
     <w:rsid w:val="003D7CF8"/>
@@ -7474,12 +7497,12 @@
       <w:bidi/>
     </w:pPr>
   </w:style>
-  <w:style w:type="paragraph" w:styleId="Heading1">
+  <w:style w:type="paragraph" w:styleId="1">
     <w:name w:val="heading 1"/>
     <w:aliases w:val="כותרת ראשית"/>
-    <w:basedOn w:val="Normal"/>
-    <w:next w:val="Normal"/>
-    <w:link w:val="Heading1Char"/>
+    <w:basedOn w:val="a"/>
+    <w:next w:val="a"/>
+    <w:link w:val="10"/>
     <w:uiPriority w:val="9"/>
     <w:qFormat/>
     <w:rsid w:val="00C73BDB"/>
@@ -7498,11 +7521,11 @@
       <w:szCs w:val="40"/>
     </w:rPr>
   </w:style>
-  <w:style w:type="paragraph" w:styleId="Heading2">
+  <w:style w:type="paragraph" w:styleId="2">
     <w:name w:val="heading 2"/>
-    <w:basedOn w:val="Normal"/>
-    <w:next w:val="Normal"/>
-    <w:link w:val="Heading2Char"/>
+    <w:basedOn w:val="a"/>
+    <w:next w:val="a"/>
+    <w:link w:val="20"/>
     <w:uiPriority w:val="9"/>
     <w:unhideWhenUsed/>
     <w:qFormat/>
@@ -7522,12 +7545,12 @@
       <w:szCs w:val="28"/>
     </w:rPr>
   </w:style>
-  <w:style w:type="paragraph" w:styleId="Heading3">
+  <w:style w:type="paragraph" w:styleId="3">
     <w:name w:val="heading 3"/>
     <w:aliases w:val="תת כותרת"/>
-    <w:basedOn w:val="Normal"/>
-    <w:next w:val="Normal"/>
-    <w:link w:val="Heading3Char"/>
+    <w:basedOn w:val="a"/>
+    <w:next w:val="a"/>
+    <w:link w:val="30"/>
     <w:uiPriority w:val="9"/>
     <w:unhideWhenUsed/>
     <w:qFormat/>
@@ -7547,11 +7570,11 @@
       <w:szCs w:val="24"/>
     </w:rPr>
   </w:style>
-  <w:style w:type="paragraph" w:styleId="Heading4">
+  <w:style w:type="paragraph" w:styleId="4">
     <w:name w:val="heading 4"/>
-    <w:basedOn w:val="Normal"/>
-    <w:next w:val="Normal"/>
-    <w:link w:val="Heading4Char"/>
+    <w:basedOn w:val="a"/>
+    <w:next w:val="a"/>
+    <w:link w:val="40"/>
     <w:uiPriority w:val="9"/>
     <w:unhideWhenUsed/>
     <w:qFormat/>
@@ -7570,11 +7593,11 @@
       <w:spacing w:val="10"/>
     </w:rPr>
   </w:style>
-  <w:style w:type="paragraph" w:styleId="Heading5">
+  <w:style w:type="paragraph" w:styleId="5">
     <w:name w:val="heading 5"/>
-    <w:basedOn w:val="Normal"/>
-    <w:next w:val="Normal"/>
-    <w:link w:val="Heading5Char"/>
+    <w:basedOn w:val="a"/>
+    <w:next w:val="a"/>
+    <w:link w:val="50"/>
     <w:uiPriority w:val="9"/>
     <w:unhideWhenUsed/>
     <w:qFormat/>
@@ -7591,11 +7614,11 @@
       <w:spacing w:val="10"/>
     </w:rPr>
   </w:style>
-  <w:style w:type="paragraph" w:styleId="Heading6">
+  <w:style w:type="paragraph" w:styleId="6">
     <w:name w:val="heading 6"/>
-    <w:basedOn w:val="Normal"/>
-    <w:next w:val="Normal"/>
-    <w:link w:val="Heading6Char"/>
+    <w:basedOn w:val="a"/>
+    <w:next w:val="a"/>
+    <w:link w:val="60"/>
     <w:uiPriority w:val="9"/>
     <w:semiHidden/>
     <w:unhideWhenUsed/>
@@ -7613,11 +7636,11 @@
       <w:spacing w:val="10"/>
     </w:rPr>
   </w:style>
-  <w:style w:type="paragraph" w:styleId="Heading7">
+  <w:style w:type="paragraph" w:styleId="7">
     <w:name w:val="heading 7"/>
-    <w:basedOn w:val="Normal"/>
-    <w:next w:val="Normal"/>
-    <w:link w:val="Heading7Char"/>
+    <w:basedOn w:val="a"/>
+    <w:next w:val="a"/>
+    <w:link w:val="70"/>
     <w:uiPriority w:val="9"/>
     <w:semiHidden/>
     <w:unhideWhenUsed/>
@@ -7637,11 +7660,11 @@
       <w:spacing w:val="10"/>
     </w:rPr>
   </w:style>
-  <w:style w:type="paragraph" w:styleId="Heading8">
+  <w:style w:type="paragraph" w:styleId="8">
     <w:name w:val="heading 8"/>
-    <w:basedOn w:val="Normal"/>
-    <w:next w:val="Normal"/>
-    <w:link w:val="Heading8Char"/>
+    <w:basedOn w:val="a"/>
+    <w:next w:val="a"/>
+    <w:link w:val="80"/>
     <w:uiPriority w:val="9"/>
     <w:semiHidden/>
     <w:unhideWhenUsed/>
@@ -7660,11 +7683,11 @@
       <w:szCs w:val="20"/>
     </w:rPr>
   </w:style>
-  <w:style w:type="paragraph" w:styleId="Heading9">
+  <w:style w:type="paragraph" w:styleId="9">
     <w:name w:val="heading 9"/>
-    <w:basedOn w:val="Normal"/>
-    <w:next w:val="Normal"/>
-    <w:link w:val="Heading9Char"/>
+    <w:basedOn w:val="a"/>
+    <w:next w:val="a"/>
+    <w:link w:val="90"/>
     <w:uiPriority w:val="9"/>
     <w:semiHidden/>
     <w:unhideWhenUsed/>
@@ -7685,13 +7708,13 @@
       <w:szCs w:val="20"/>
     </w:rPr>
   </w:style>
-  <w:style w:type="character" w:default="1" w:styleId="DefaultParagraphFont">
+  <w:style w:type="character" w:default="1" w:styleId="a0">
     <w:name w:val="Default Paragraph Font"/>
     <w:uiPriority w:val="1"/>
     <w:semiHidden/>
     <w:unhideWhenUsed/>
   </w:style>
-  <w:style w:type="table" w:default="1" w:styleId="TableNormal">
+  <w:style w:type="table" w:default="1" w:styleId="a1">
     <w:name w:val="Normal Table"/>
     <w:uiPriority w:val="99"/>
     <w:semiHidden/>
@@ -7706,17 +7729,17 @@
       </w:tblCellMar>
     </w:tblPr>
   </w:style>
-  <w:style w:type="numbering" w:default="1" w:styleId="NoList">
+  <w:style w:type="numbering" w:default="1" w:styleId="a2">
     <w:name w:val="No List"/>
     <w:uiPriority w:val="99"/>
     <w:semiHidden/>
     <w:unhideWhenUsed/>
   </w:style>
-  <w:style w:type="paragraph" w:styleId="Title">
+  <w:style w:type="paragraph" w:styleId="a3">
     <w:name w:val="Title"/>
-    <w:basedOn w:val="Normal"/>
-    <w:next w:val="Normal"/>
-    <w:link w:val="TitleChar"/>
+    <w:basedOn w:val="a"/>
+    <w:next w:val="a"/>
+    <w:link w:val="a4"/>
     <w:uiPriority w:val="10"/>
     <w:qFormat/>
     <w:rsid w:val="003D7CF8"/>
@@ -7736,10 +7759,10 @@
       <w:szCs w:val="44"/>
     </w:rPr>
   </w:style>
-  <w:style w:type="character" w:customStyle="1" w:styleId="TitleChar">
-    <w:name w:val="Title Char"/>
-    <w:basedOn w:val="DefaultParagraphFont"/>
-    <w:link w:val="Title"/>
+  <w:style w:type="character" w:customStyle="1" w:styleId="a4">
+    <w:name w:val="כותרת טקסט תו"/>
+    <w:basedOn w:val="a0"/>
+    <w:link w:val="a3"/>
     <w:uiPriority w:val="10"/>
     <w:rsid w:val="003D7CF8"/>
     <w:rPr>
@@ -7750,11 +7773,11 @@
       <w:szCs w:val="44"/>
     </w:rPr>
   </w:style>
-  <w:style w:type="paragraph" w:styleId="Quote">
+  <w:style w:type="paragraph" w:styleId="a5">
     <w:name w:val="Quote"/>
-    <w:basedOn w:val="Normal"/>
-    <w:next w:val="Normal"/>
-    <w:link w:val="QuoteChar"/>
+    <w:basedOn w:val="a"/>
+    <w:next w:val="a"/>
+    <w:link w:val="a6"/>
     <w:uiPriority w:val="29"/>
     <w:qFormat/>
     <w:rsid w:val="003D7CF8"/>
@@ -7763,10 +7786,10 @@
       <w:iCs/>
     </w:rPr>
   </w:style>
-  <w:style w:type="character" w:customStyle="1" w:styleId="QuoteChar">
-    <w:name w:val="Quote Char"/>
-    <w:basedOn w:val="DefaultParagraphFont"/>
-    <w:link w:val="Quote"/>
+  <w:style w:type="character" w:customStyle="1" w:styleId="a6">
+    <w:name w:val="ציטוט תו"/>
+    <w:basedOn w:val="a0"/>
+    <w:link w:val="a5"/>
     <w:uiPriority w:val="29"/>
     <w:rsid w:val="003D7CF8"/>
     <w:rPr>
@@ -7774,10 +7797,10 @@
       <w:iCs/>
     </w:rPr>
   </w:style>
-  <w:style w:type="paragraph" w:styleId="Header">
+  <w:style w:type="paragraph" w:styleId="a7">
     <w:name w:val="header"/>
-    <w:basedOn w:val="Normal"/>
-    <w:link w:val="HeaderChar"/>
+    <w:basedOn w:val="a"/>
+    <w:link w:val="a8"/>
     <w:uiPriority w:val="99"/>
     <w:unhideWhenUsed/>
     <w:rsid w:val="00F81A64"/>
@@ -7789,17 +7812,17 @@
       <w:spacing w:after="0" w:line="240" w:lineRule="auto"/>
     </w:pPr>
   </w:style>
-  <w:style w:type="character" w:customStyle="1" w:styleId="HeaderChar">
-    <w:name w:val="Header Char"/>
-    <w:basedOn w:val="DefaultParagraphFont"/>
-    <w:link w:val="Header"/>
+  <w:style w:type="character" w:customStyle="1" w:styleId="a8">
+    <w:name w:val="כותרת עליונה תו"/>
+    <w:basedOn w:val="a0"/>
+    <w:link w:val="a7"/>
     <w:uiPriority w:val="99"/>
     <w:rsid w:val="00F81A64"/>
   </w:style>
-  <w:style w:type="paragraph" w:styleId="Footer">
+  <w:style w:type="paragraph" w:styleId="a9">
     <w:name w:val="footer"/>
-    <w:basedOn w:val="Normal"/>
-    <w:link w:val="FooterChar"/>
+    <w:basedOn w:val="a"/>
+    <w:link w:val="aa"/>
     <w:uiPriority w:val="99"/>
     <w:unhideWhenUsed/>
     <w:rsid w:val="00F81A64"/>
@@ -7811,17 +7834,17 @@
       <w:spacing w:after="0" w:line="240" w:lineRule="auto"/>
     </w:pPr>
   </w:style>
-  <w:style w:type="character" w:customStyle="1" w:styleId="FooterChar">
-    <w:name w:val="Footer Char"/>
-    <w:basedOn w:val="DefaultParagraphFont"/>
-    <w:link w:val="Footer"/>
+  <w:style w:type="character" w:customStyle="1" w:styleId="aa">
+    <w:name w:val="כותרת תחתונה תו"/>
+    <w:basedOn w:val="a0"/>
+    <w:link w:val="a9"/>
     <w:uiPriority w:val="99"/>
     <w:rsid w:val="00F81A64"/>
   </w:style>
-  <w:style w:type="paragraph" w:styleId="BalloonText">
+  <w:style w:type="paragraph" w:styleId="ab">
     <w:name w:val="Balloon Text"/>
-    <w:basedOn w:val="Normal"/>
-    <w:link w:val="BalloonTextChar"/>
+    <w:basedOn w:val="a"/>
+    <w:link w:val="ac"/>
     <w:uiPriority w:val="99"/>
     <w:semiHidden/>
     <w:unhideWhenUsed/>
@@ -7835,10 +7858,10 @@
       <w:szCs w:val="16"/>
     </w:rPr>
   </w:style>
-  <w:style w:type="character" w:customStyle="1" w:styleId="BalloonTextChar">
-    <w:name w:val="Balloon Text Char"/>
-    <w:basedOn w:val="DefaultParagraphFont"/>
-    <w:link w:val="BalloonText"/>
+  <w:style w:type="character" w:customStyle="1" w:styleId="ac">
+    <w:name w:val="טקסט בלונים תו"/>
+    <w:basedOn w:val="a0"/>
+    <w:link w:val="ab"/>
     <w:uiPriority w:val="99"/>
     <w:semiHidden/>
     <w:rsid w:val="007D29F1"/>
@@ -7848,11 +7871,11 @@
       <w:szCs w:val="16"/>
     </w:rPr>
   </w:style>
-  <w:style w:type="character" w:customStyle="1" w:styleId="Heading1Char">
-    <w:name w:val="Heading 1 Char"/>
-    <w:aliases w:val="כותרת ראשית Char"/>
-    <w:basedOn w:val="DefaultParagraphFont"/>
-    <w:link w:val="Heading1"/>
+  <w:style w:type="character" w:customStyle="1" w:styleId="10">
+    <w:name w:val="כותרת 1 תו"/>
+    <w:aliases w:val="כותרת ראשית תו"/>
+    <w:basedOn w:val="a0"/>
+    <w:link w:val="1"/>
     <w:uiPriority w:val="9"/>
     <w:rsid w:val="00C73BDB"/>
     <w:rPr>
@@ -7863,7 +7886,7 @@
       <w:szCs w:val="40"/>
     </w:rPr>
   </w:style>
-  <w:style w:type="character" w:styleId="Strong">
+  <w:style w:type="character" w:styleId="ad">
     <w:name w:val="Strong"/>
     <w:uiPriority w:val="22"/>
     <w:qFormat/>
@@ -7875,10 +7898,10 @@
       <w:spacing w:val="5"/>
     </w:rPr>
   </w:style>
-  <w:style w:type="character" w:customStyle="1" w:styleId="Heading2Char">
-    <w:name w:val="Heading 2 Char"/>
-    <w:basedOn w:val="DefaultParagraphFont"/>
-    <w:link w:val="Heading2"/>
+  <w:style w:type="character" w:customStyle="1" w:styleId="20">
+    <w:name w:val="כותרת 2 תו"/>
+    <w:basedOn w:val="a0"/>
+    <w:link w:val="2"/>
     <w:uiPriority w:val="9"/>
     <w:rsid w:val="002A6DF9"/>
     <w:rPr>
@@ -7889,10 +7912,10 @@
       <w:szCs w:val="28"/>
     </w:rPr>
   </w:style>
-  <w:style w:type="paragraph" w:styleId="HTMLPreformatted">
+  <w:style w:type="paragraph" w:styleId="HTML">
     <w:name w:val="HTML Preformatted"/>
-    <w:basedOn w:val="Normal"/>
-    <w:link w:val="HTMLPreformattedChar"/>
+    <w:basedOn w:val="a"/>
+    <w:link w:val="HTML0"/>
     <w:uiPriority w:val="99"/>
     <w:unhideWhenUsed/>
     <w:rsid w:val="009829F0"/>
@@ -7924,10 +7947,10 @@
       <w:szCs w:val="20"/>
     </w:rPr>
   </w:style>
-  <w:style w:type="character" w:customStyle="1" w:styleId="HTMLPreformattedChar">
-    <w:name w:val="HTML Preformatted Char"/>
-    <w:basedOn w:val="DefaultParagraphFont"/>
-    <w:link w:val="HTMLPreformatted"/>
+  <w:style w:type="character" w:customStyle="1" w:styleId="HTML0">
+    <w:name w:val="HTML מעוצב מראש תו"/>
+    <w:basedOn w:val="a0"/>
+    <w:link w:val="HTML"/>
     <w:uiPriority w:val="99"/>
     <w:rsid w:val="009829F0"/>
     <w:rPr>
@@ -7938,49 +7961,49 @@
   </w:style>
   <w:style w:type="character" w:customStyle="1" w:styleId="k">
     <w:name w:val="k"/>
-    <w:basedOn w:val="DefaultParagraphFont"/>
+    <w:basedOn w:val="a0"/>
     <w:rsid w:val="009829F0"/>
   </w:style>
   <w:style w:type="character" w:customStyle="1" w:styleId="n">
     <w:name w:val="n"/>
-    <w:basedOn w:val="DefaultParagraphFont"/>
+    <w:basedOn w:val="a0"/>
     <w:rsid w:val="009829F0"/>
   </w:style>
   <w:style w:type="character" w:customStyle="1" w:styleId="o">
     <w:name w:val="o"/>
-    <w:basedOn w:val="DefaultParagraphFont"/>
+    <w:basedOn w:val="a0"/>
     <w:rsid w:val="009829F0"/>
   </w:style>
   <w:style w:type="character" w:customStyle="1" w:styleId="p">
     <w:name w:val="p"/>
-    <w:basedOn w:val="DefaultParagraphFont"/>
+    <w:basedOn w:val="a0"/>
     <w:rsid w:val="009829F0"/>
   </w:style>
   <w:style w:type="character" w:customStyle="1" w:styleId="kt">
     <w:name w:val="kt"/>
-    <w:basedOn w:val="DefaultParagraphFont"/>
+    <w:basedOn w:val="a0"/>
     <w:rsid w:val="009829F0"/>
   </w:style>
   <w:style w:type="character" w:customStyle="1" w:styleId="mi">
     <w:name w:val="mi"/>
-    <w:basedOn w:val="DefaultParagraphFont"/>
+    <w:basedOn w:val="a0"/>
     <w:rsid w:val="009829F0"/>
   </w:style>
   <w:style w:type="character" w:customStyle="1" w:styleId="s">
     <w:name w:val="s"/>
-    <w:basedOn w:val="DefaultParagraphFont"/>
+    <w:basedOn w:val="a0"/>
     <w:rsid w:val="009829F0"/>
   </w:style>
   <w:style w:type="character" w:customStyle="1" w:styleId="nn">
     <w:name w:val="nn"/>
-    <w:basedOn w:val="DefaultParagraphFont"/>
+    <w:basedOn w:val="a0"/>
     <w:rsid w:val="00154BA9"/>
   </w:style>
-  <w:style w:type="character" w:customStyle="1" w:styleId="Heading3Char">
-    <w:name w:val="Heading 3 Char"/>
-    <w:aliases w:val="תת כותרת Char"/>
-    <w:basedOn w:val="DefaultParagraphFont"/>
-    <w:link w:val="Heading3"/>
+  <w:style w:type="character" w:customStyle="1" w:styleId="30">
+    <w:name w:val="כותרת 3 תו"/>
+    <w:aliases w:val="תת כותרת תו"/>
+    <w:basedOn w:val="a0"/>
+    <w:link w:val="3"/>
     <w:uiPriority w:val="9"/>
     <w:rsid w:val="003D7CF8"/>
     <w:rPr>
@@ -7992,28 +8015,28 @@
   </w:style>
   <w:style w:type="character" w:customStyle="1" w:styleId="hljs-keyword">
     <w:name w:val="hljs-keyword"/>
-    <w:basedOn w:val="DefaultParagraphFont"/>
+    <w:basedOn w:val="a0"/>
     <w:rsid w:val="00B17581"/>
   </w:style>
   <w:style w:type="character" w:customStyle="1" w:styleId="hljs-string">
     <w:name w:val="hljs-string"/>
-    <w:basedOn w:val="DefaultParagraphFont"/>
+    <w:basedOn w:val="a0"/>
     <w:rsid w:val="00B17581"/>
   </w:style>
   <w:style w:type="character" w:customStyle="1" w:styleId="hljs-subst">
     <w:name w:val="hljs-subst"/>
-    <w:basedOn w:val="DefaultParagraphFont"/>
+    <w:basedOn w:val="a0"/>
     <w:rsid w:val="00B17581"/>
   </w:style>
   <w:style w:type="character" w:customStyle="1" w:styleId="m">
     <w:name w:val="m"/>
-    <w:basedOn w:val="DefaultParagraphFont"/>
+    <w:basedOn w:val="a0"/>
     <w:rsid w:val="00356F08"/>
   </w:style>
-  <w:style w:type="character" w:customStyle="1" w:styleId="Heading4Char">
-    <w:name w:val="Heading 4 Char"/>
-    <w:basedOn w:val="DefaultParagraphFont"/>
-    <w:link w:val="Heading4"/>
+  <w:style w:type="character" w:customStyle="1" w:styleId="40">
+    <w:name w:val="כותרת 4 תו"/>
+    <w:basedOn w:val="a0"/>
+    <w:link w:val="4"/>
     <w:uiPriority w:val="9"/>
     <w:rsid w:val="003D7CF8"/>
     <w:rPr>
@@ -8022,12 +8045,12 @@
       <w:spacing w:val="10"/>
     </w:rPr>
   </w:style>
-  <w:style w:type="paragraph" w:styleId="IntenseQuote">
+  <w:style w:type="paragraph" w:styleId="ae">
     <w:name w:val="Intense Quote"/>
     <w:aliases w:val="כותרת תרגיל"/>
-    <w:basedOn w:val="Normal"/>
-    <w:next w:val="Normal"/>
-    <w:link w:val="IntenseQuoteChar"/>
+    <w:basedOn w:val="a"/>
+    <w:next w:val="a"/>
+    <w:link w:val="af"/>
     <w:uiPriority w:val="30"/>
     <w:qFormat/>
     <w:rsid w:val="003D7CF8"/>
@@ -8047,11 +8070,11 @@
       <w:szCs w:val="20"/>
     </w:rPr>
   </w:style>
-  <w:style w:type="character" w:customStyle="1" w:styleId="IntenseQuoteChar">
-    <w:name w:val="Intense Quote Char"/>
-    <w:aliases w:val="כותרת תרגיל Char"/>
-    <w:basedOn w:val="DefaultParagraphFont"/>
-    <w:link w:val="IntenseQuote"/>
+  <w:style w:type="character" w:customStyle="1" w:styleId="af">
+    <w:name w:val="ציטוט חזק תו"/>
+    <w:aliases w:val="כותרת תרגיל תו"/>
+    <w:basedOn w:val="a0"/>
+    <w:link w:val="ae"/>
     <w:uiPriority w:val="30"/>
     <w:rsid w:val="003D7CF8"/>
     <w:rPr>
@@ -8062,10 +8085,10 @@
       <w:szCs w:val="20"/>
     </w:rPr>
   </w:style>
-  <w:style w:type="character" w:customStyle="1" w:styleId="Heading5Char">
-    <w:name w:val="Heading 5 Char"/>
-    <w:basedOn w:val="DefaultParagraphFont"/>
-    <w:link w:val="Heading5"/>
+  <w:style w:type="character" w:customStyle="1" w:styleId="50">
+    <w:name w:val="כותרת 5 תו"/>
+    <w:basedOn w:val="a0"/>
+    <w:link w:val="5"/>
     <w:uiPriority w:val="9"/>
     <w:rsid w:val="003D7CF8"/>
     <w:rPr>
@@ -8074,10 +8097,10 @@
       <w:spacing w:val="10"/>
     </w:rPr>
   </w:style>
-  <w:style w:type="character" w:customStyle="1" w:styleId="Heading6Char">
-    <w:name w:val="Heading 6 Char"/>
-    <w:basedOn w:val="DefaultParagraphFont"/>
-    <w:link w:val="Heading6"/>
+  <w:style w:type="character" w:customStyle="1" w:styleId="60">
+    <w:name w:val="כותרת 6 תו"/>
+    <w:basedOn w:val="a0"/>
+    <w:link w:val="6"/>
     <w:uiPriority w:val="9"/>
     <w:semiHidden/>
     <w:rsid w:val="003D7CF8"/>
@@ -8087,10 +8110,10 @@
       <w:spacing w:val="10"/>
     </w:rPr>
   </w:style>
-  <w:style w:type="character" w:customStyle="1" w:styleId="Heading7Char">
-    <w:name w:val="Heading 7 Char"/>
-    <w:basedOn w:val="DefaultParagraphFont"/>
-    <w:link w:val="Heading7"/>
+  <w:style w:type="character" w:customStyle="1" w:styleId="70">
+    <w:name w:val="כותרת 7 תו"/>
+    <w:basedOn w:val="a0"/>
+    <w:link w:val="7"/>
     <w:uiPriority w:val="9"/>
     <w:semiHidden/>
     <w:rsid w:val="003D7CF8"/>
@@ -8102,10 +8125,10 @@
       <w:spacing w:val="10"/>
     </w:rPr>
   </w:style>
-  <w:style w:type="character" w:customStyle="1" w:styleId="Heading8Char">
-    <w:name w:val="Heading 8 Char"/>
-    <w:basedOn w:val="DefaultParagraphFont"/>
-    <w:link w:val="Heading8"/>
+  <w:style w:type="character" w:customStyle="1" w:styleId="80">
+    <w:name w:val="כותרת 8 תו"/>
+    <w:basedOn w:val="a0"/>
+    <w:link w:val="8"/>
     <w:uiPriority w:val="9"/>
     <w:semiHidden/>
     <w:rsid w:val="003D7CF8"/>
@@ -8116,10 +8139,10 @@
       <w:szCs w:val="20"/>
     </w:rPr>
   </w:style>
-  <w:style w:type="character" w:customStyle="1" w:styleId="Heading9Char">
-    <w:name w:val="Heading 9 Char"/>
-    <w:basedOn w:val="DefaultParagraphFont"/>
-    <w:link w:val="Heading9"/>
+  <w:style w:type="character" w:customStyle="1" w:styleId="90">
+    <w:name w:val="כותרת 9 תו"/>
+    <w:basedOn w:val="a0"/>
+    <w:link w:val="9"/>
     <w:uiPriority w:val="9"/>
     <w:semiHidden/>
     <w:rsid w:val="003D7CF8"/>
@@ -8132,10 +8155,10 @@
       <w:szCs w:val="20"/>
     </w:rPr>
   </w:style>
-  <w:style w:type="paragraph" w:styleId="Caption">
+  <w:style w:type="paragraph" w:styleId="af0">
     <w:name w:val="caption"/>
-    <w:basedOn w:val="Normal"/>
-    <w:next w:val="Normal"/>
+    <w:basedOn w:val="a"/>
+    <w:next w:val="a"/>
     <w:uiPriority w:val="35"/>
     <w:semiHidden/>
     <w:unhideWhenUsed/>
@@ -8151,11 +8174,11 @@
       <w:szCs w:val="18"/>
     </w:rPr>
   </w:style>
-  <w:style w:type="paragraph" w:styleId="Subtitle">
+  <w:style w:type="paragraph" w:styleId="af1">
     <w:name w:val="Subtitle"/>
-    <w:basedOn w:val="Normal"/>
-    <w:next w:val="Normal"/>
-    <w:link w:val="SubtitleChar"/>
+    <w:basedOn w:val="a"/>
+    <w:next w:val="a"/>
+    <w:link w:val="af2"/>
     <w:uiPriority w:val="11"/>
     <w:qFormat/>
     <w:rsid w:val="00120263"/>
@@ -8173,10 +8196,10 @@
       <w:szCs w:val="24"/>
     </w:rPr>
   </w:style>
-  <w:style w:type="character" w:customStyle="1" w:styleId="SubtitleChar">
-    <w:name w:val="Subtitle Char"/>
-    <w:basedOn w:val="DefaultParagraphFont"/>
-    <w:link w:val="Subtitle"/>
+  <w:style w:type="character" w:customStyle="1" w:styleId="af2">
+    <w:name w:val="כותרת משנה תו"/>
+    <w:basedOn w:val="a0"/>
+    <w:link w:val="af1"/>
     <w:uiPriority w:val="11"/>
     <w:rsid w:val="00120263"/>
     <w:rPr>
@@ -8190,7 +8213,7 @@
       <w:szCs w:val="24"/>
     </w:rPr>
   </w:style>
-  <w:style w:type="character" w:styleId="Emphasis">
+  <w:style w:type="character" w:styleId="af3">
     <w:name w:val="Emphasis"/>
     <w:uiPriority w:val="20"/>
     <w:qFormat/>
@@ -8202,10 +8225,10 @@
       <w:szCs w:val="20"/>
     </w:rPr>
   </w:style>
-  <w:style w:type="paragraph" w:styleId="NoSpacing">
+  <w:style w:type="paragraph" w:styleId="af4">
     <w:name w:val="No Spacing"/>
-    <w:basedOn w:val="Normal"/>
-    <w:link w:val="NoSpacingChar"/>
+    <w:basedOn w:val="a"/>
+    <w:link w:val="af5"/>
     <w:uiPriority w:val="1"/>
     <w:qFormat/>
     <w:rsid w:val="003D7CF8"/>
@@ -8214,16 +8237,16 @@
       <w:spacing w:after="0" w:line="240" w:lineRule="auto"/>
     </w:pPr>
   </w:style>
-  <w:style w:type="character" w:customStyle="1" w:styleId="NoSpacingChar">
-    <w:name w:val="No Spacing Char"/>
-    <w:basedOn w:val="DefaultParagraphFont"/>
-    <w:link w:val="NoSpacing"/>
+  <w:style w:type="character" w:customStyle="1" w:styleId="af5">
+    <w:name w:val="ללא מרווח תו"/>
+    <w:basedOn w:val="a0"/>
+    <w:link w:val="af4"/>
     <w:uiPriority w:val="1"/>
     <w:rsid w:val="003D7CF8"/>
   </w:style>
-  <w:style w:type="paragraph" w:styleId="ListParagraph">
+  <w:style w:type="paragraph" w:styleId="af6">
     <w:name w:val="List Paragraph"/>
-    <w:basedOn w:val="Normal"/>
+    <w:basedOn w:val="a"/>
     <w:uiPriority w:val="34"/>
     <w:qFormat/>
     <w:rsid w:val="003D7CF8"/>
@@ -8233,7 +8256,7 @@
       <w:contextualSpacing/>
     </w:pPr>
   </w:style>
-  <w:style w:type="character" w:styleId="SubtleEmphasis">
+  <w:style w:type="character" w:styleId="af7">
     <w:name w:val="Subtle Emphasis"/>
     <w:uiPriority w:val="19"/>
     <w:qFormat/>
@@ -8243,7 +8266,7 @@
       <w:iCs/>
     </w:rPr>
   </w:style>
-  <w:style w:type="character" w:styleId="IntenseEmphasis">
+  <w:style w:type="character" w:styleId="af8">
     <w:name w:val="Intense Emphasis"/>
     <w:uiPriority w:val="21"/>
     <w:qFormat/>
@@ -8257,9 +8280,9 @@
       <w:szCs w:val="20"/>
     </w:rPr>
   </w:style>
-  <w:style w:type="character" w:styleId="SubtleReference">
+  <w:style w:type="character" w:styleId="af9">
     <w:name w:val="Subtle Reference"/>
-    <w:basedOn w:val="DefaultParagraphFont"/>
+    <w:basedOn w:val="a0"/>
     <w:uiPriority w:val="31"/>
     <w:qFormat/>
     <w:rsid w:val="003D7CF8"/>
@@ -8270,7 +8293,7 @@
       <w:color w:val="622423" w:themeColor="accent2" w:themeShade="7F"/>
     </w:rPr>
   </w:style>
-  <w:style w:type="character" w:styleId="IntenseReference">
+  <w:style w:type="character" w:styleId="afa">
     <w:name w:val="Intense Reference"/>
     <w:uiPriority w:val="32"/>
     <w:qFormat/>
@@ -8284,7 +8307,7 @@
       <w:color w:val="622423" w:themeColor="accent2" w:themeShade="7F"/>
     </w:rPr>
   </w:style>
-  <w:style w:type="character" w:styleId="BookTitle">
+  <w:style w:type="character" w:styleId="afb">
     <w:name w:val="Book Title"/>
     <w:uiPriority w:val="33"/>
     <w:qFormat/>
@@ -8296,10 +8319,10 @@
       <w:u w:color="622423" w:themeColor="accent2" w:themeShade="7F"/>
     </w:rPr>
   </w:style>
-  <w:style w:type="paragraph" w:styleId="TOCHeading">
+  <w:style w:type="paragraph" w:styleId="afc">
     <w:name w:val="TOC Heading"/>
-    <w:basedOn w:val="Heading1"/>
-    <w:next w:val="Normal"/>
+    <w:basedOn w:val="1"/>
+    <w:next w:val="a"/>
     <w:uiPriority w:val="39"/>
     <w:semiHidden/>
     <w:unhideWhenUsed/>
@@ -8315,7 +8338,7 @@
   </w:style>
   <w:style w:type="character" w:styleId="Hyperlink">
     <w:name w:val="Hyperlink"/>
-    <w:basedOn w:val="DefaultParagraphFont"/>
+    <w:basedOn w:val="a0"/>
     <w:uiPriority w:val="99"/>
     <w:unhideWhenUsed/>
     <w:rsid w:val="00782370"/>
